--- a/Noura Preliminary Exam/Table for GC and Placenta Outcomes.docx
+++ b/Noura Preliminary Exam/Table for GC and Placenta Outcomes.docx
@@ -6,14 +6,15 @@
       <w:tblPr>
         <w:tblStyle w:val="TableGrid"/>
         <w:tblpPr w:leftFromText="180" w:rightFromText="180" w:horzAnchor="page" w:tblpX="100" w:tblpY="-819"/>
-        <w:tblW w:w="10805" w:type="dxa"/>
+        <w:tblW w:w="12055" w:type="dxa"/>
+        <w:tblLayout w:type="fixed"/>
         <w:tblLook w:val="04A0" w:firstRow="1" w:lastRow="0" w:firstColumn="1" w:lastColumn="0" w:noHBand="0" w:noVBand="1"/>
       </w:tblPr>
       <w:tblGrid>
-        <w:gridCol w:w="6529"/>
-        <w:gridCol w:w="1549"/>
-        <w:gridCol w:w="1123"/>
-        <w:gridCol w:w="1616"/>
+        <w:gridCol w:w="1885"/>
+        <w:gridCol w:w="2610"/>
+        <w:gridCol w:w="1620"/>
+        <w:gridCol w:w="5940"/>
       </w:tblGrid>
       <w:tr>
         <w:trPr>
@@ -21,72 +22,40 @@
         </w:trPr>
         <w:tc>
           <w:tcPr>
-            <w:tcW w:w="6157" w:type="dxa"/>
-          </w:tcPr>
-          <w:p>
-            <w:pPr>
-              <w:rPr>
-                <w:rFonts w:ascii="Times New Roman" w:hAnsi="Times New Roman" w:cs="Times New Roman"/>
-              </w:rPr>
-            </w:pPr>
-            <w:r>
-              <w:rPr>
-                <w:rFonts w:ascii="Times New Roman" w:hAnsi="Times New Roman" w:cs="Times New Roman"/>
-              </w:rPr>
+            <w:tcW w:w="1885" w:type="dxa"/>
+          </w:tcPr>
+          <w:p>
+            <w:r>
               <w:t>Paper</w:t>
             </w:r>
           </w:p>
         </w:tc>
         <w:tc>
           <w:tcPr>
-            <w:tcW w:w="1549" w:type="dxa"/>
-          </w:tcPr>
-          <w:p>
-            <w:pPr>
-              <w:rPr>
-                <w:rFonts w:ascii="Times New Roman" w:hAnsi="Times New Roman" w:cs="Times New Roman"/>
-              </w:rPr>
-            </w:pPr>
-            <w:r>
-              <w:rPr>
-                <w:rFonts w:ascii="Times New Roman" w:hAnsi="Times New Roman" w:cs="Times New Roman"/>
-              </w:rPr>
+            <w:tcW w:w="2610" w:type="dxa"/>
+          </w:tcPr>
+          <w:p>
+            <w:r>
               <w:t>Model</w:t>
             </w:r>
           </w:p>
         </w:tc>
         <w:tc>
           <w:tcPr>
-            <w:tcW w:w="1483" w:type="dxa"/>
-          </w:tcPr>
-          <w:p>
-            <w:pPr>
-              <w:rPr>
-                <w:rFonts w:ascii="Times New Roman" w:hAnsi="Times New Roman" w:cs="Times New Roman"/>
-              </w:rPr>
-            </w:pPr>
-            <w:r>
-              <w:rPr>
-                <w:rFonts w:ascii="Times New Roman" w:hAnsi="Times New Roman" w:cs="Times New Roman"/>
-              </w:rPr>
+            <w:tcW w:w="1620" w:type="dxa"/>
+          </w:tcPr>
+          <w:p>
+            <w:r>
               <w:t>Exposure</w:t>
             </w:r>
           </w:p>
         </w:tc>
         <w:tc>
           <w:tcPr>
-            <w:tcW w:w="1616" w:type="dxa"/>
-          </w:tcPr>
-          <w:p>
-            <w:pPr>
-              <w:rPr>
-                <w:rFonts w:ascii="Times New Roman" w:hAnsi="Times New Roman" w:cs="Times New Roman"/>
-              </w:rPr>
-            </w:pPr>
-            <w:r>
-              <w:rPr>
-                <w:rFonts w:ascii="Times New Roman" w:hAnsi="Times New Roman" w:cs="Times New Roman"/>
-              </w:rPr>
+            <w:tcW w:w="5940" w:type="dxa"/>
+          </w:tcPr>
+          <w:p>
+            <w:r>
               <w:t>Results</w:t>
             </w:r>
           </w:p>
@@ -98,7 +67,7 @@
         </w:trPr>
         <w:tc>
           <w:tcPr>
-            <w:tcW w:w="6157" w:type="dxa"/>
+            <w:tcW w:w="1885" w:type="dxa"/>
           </w:tcPr>
           <w:p>
             <w:pPr>
@@ -152,277 +121,122 @@
         </w:tc>
         <w:tc>
           <w:tcPr>
-            <w:tcW w:w="1549" w:type="dxa"/>
-          </w:tcPr>
-          <w:p>
-            <w:pPr>
-              <w:rPr>
-                <w:rFonts w:ascii="Times New Roman" w:hAnsi="Times New Roman" w:cs="Times New Roman"/>
-              </w:rPr>
-            </w:pPr>
-            <w:r>
-              <w:rPr>
-                <w:rFonts w:ascii="Times New Roman" w:hAnsi="Times New Roman" w:cs="Times New Roman"/>
-              </w:rPr>
+            <w:tcW w:w="2610" w:type="dxa"/>
+          </w:tcPr>
+          <w:p>
+            <w:r>
               <w:t>Human placental extracts from term pregnancy treated with triamcinolone (TA)</w:t>
             </w:r>
           </w:p>
-          <w:p>
-            <w:pPr>
-              <w:rPr>
-                <w:rFonts w:ascii="Times New Roman" w:hAnsi="Times New Roman" w:cs="Times New Roman"/>
-              </w:rPr>
-            </w:pPr>
-          </w:p>
-          <w:p>
-            <w:pPr>
-              <w:rPr>
-                <w:rFonts w:ascii="Times New Roman" w:hAnsi="Times New Roman" w:cs="Times New Roman"/>
-              </w:rPr>
-            </w:pPr>
-            <w:r>
-              <w:rPr>
-                <w:rFonts w:ascii="Times New Roman" w:hAnsi="Times New Roman" w:cs="Times New Roman"/>
-              </w:rPr>
+          <w:p/>
+          <w:p>
+            <w:r>
               <w:t>E21 Rat placentas from rats injected with 0.38mg/kg TA once at E16</w:t>
             </w:r>
           </w:p>
-          <w:p>
-            <w:pPr>
-              <w:rPr>
-                <w:rFonts w:ascii="Times New Roman" w:hAnsi="Times New Roman" w:cs="Times New Roman"/>
-              </w:rPr>
-            </w:pPr>
-          </w:p>
-          <w:p>
-            <w:pPr>
-              <w:rPr>
-                <w:rFonts w:ascii="Times New Roman" w:hAnsi="Times New Roman" w:cs="Times New Roman"/>
-              </w:rPr>
-            </w:pPr>
-            <w:r>
-              <w:rPr>
-                <w:rFonts w:ascii="Times New Roman" w:hAnsi="Times New Roman" w:cs="Times New Roman"/>
-              </w:rPr>
+          <w:p/>
+          <w:p>
+            <w:r>
               <w:t>Mouse E17 placentas from GR transgenic mice using antisense RNA – this antisense is in the mother, but in placenta GR protein expression was reduced by 28%</w:t>
             </w:r>
           </w:p>
         </w:tc>
         <w:tc>
           <w:tcPr>
-            <w:tcW w:w="1483" w:type="dxa"/>
-          </w:tcPr>
-          <w:p>
-            <w:pPr>
-              <w:rPr>
-                <w:rFonts w:ascii="Times New Roman" w:hAnsi="Times New Roman" w:cs="Times New Roman"/>
-              </w:rPr>
-            </w:pPr>
-          </w:p>
-        </w:tc>
-        <w:tc>
-          <w:tcPr>
-            <w:tcW w:w="1616" w:type="dxa"/>
-          </w:tcPr>
-          <w:p>
-            <w:pPr>
-              <w:rPr>
-                <w:rFonts w:ascii="Times New Roman" w:hAnsi="Times New Roman" w:cs="Times New Roman"/>
-              </w:rPr>
-            </w:pPr>
-            <w:r>
-              <w:rPr>
-                <w:rFonts w:ascii="Times New Roman" w:hAnsi="Times New Roman" w:cs="Times New Roman"/>
-              </w:rPr>
+            <w:tcW w:w="1620" w:type="dxa"/>
+          </w:tcPr>
+          <w:p>
+            <w:r>
+              <w:t>TA in human cells and rats</w:t>
+            </w:r>
+          </w:p>
+          <w:p/>
+          <w:p>
+            <w:r>
+              <w:t>GR KO model using antisense RNA in mice</w:t>
+            </w:r>
+          </w:p>
+        </w:tc>
+        <w:tc>
+          <w:tcPr>
+            <w:tcW w:w="5940" w:type="dxa"/>
+          </w:tcPr>
+          <w:p>
+            <w:r>
               <w:t xml:space="preserve">Human TB cells had GLUT1 on MVM, GLUT3 on endothelial cells </w:t>
             </w:r>
           </w:p>
           <w:p>
-            <w:pPr>
-              <w:rPr>
-                <w:rFonts w:ascii="Times New Roman" w:hAnsi="Times New Roman" w:cs="Times New Roman"/>
-              </w:rPr>
-            </w:pPr>
-            <w:r>
-              <w:rPr>
-                <w:rFonts w:ascii="Times New Roman" w:hAnsi="Times New Roman" w:cs="Times New Roman"/>
-              </w:rPr>
+            <w:r>
               <w:t>GLUT1 mRNA and protein was reduced after TA</w:t>
             </w:r>
           </w:p>
           <w:p>
-            <w:pPr>
-              <w:rPr>
-                <w:rFonts w:ascii="Times New Roman" w:hAnsi="Times New Roman" w:cs="Times New Roman"/>
-              </w:rPr>
-            </w:pPr>
-            <w:r>
-              <w:rPr>
-                <w:rFonts w:ascii="Times New Roman" w:hAnsi="Times New Roman" w:cs="Times New Roman"/>
-              </w:rPr>
+            <w:r>
               <w:t>GLUT3 mRNA unaffected, but protein decreased</w:t>
             </w:r>
           </w:p>
-          <w:p>
-            <w:pPr>
-              <w:rPr>
-                <w:rFonts w:ascii="Times New Roman" w:hAnsi="Times New Roman" w:cs="Times New Roman"/>
-              </w:rPr>
-            </w:pPr>
-          </w:p>
-          <w:p>
-            <w:pPr>
-              <w:rPr>
-                <w:rFonts w:ascii="Times New Roman" w:hAnsi="Times New Roman" w:cs="Times New Roman"/>
-              </w:rPr>
-            </w:pPr>
-            <w:r>
-              <w:rPr>
-                <w:rFonts w:ascii="Times New Roman" w:hAnsi="Times New Roman" w:cs="Times New Roman"/>
-              </w:rPr>
+          <w:p/>
+          <w:p>
+            <w:r>
               <w:t xml:space="preserve">In rat and mouse, GLUT1 and GLUT3 localized in STB, CTB and endothelial cells(weakest in CTB) </w:t>
             </w:r>
           </w:p>
-          <w:p>
-            <w:pPr>
-              <w:rPr>
-                <w:rFonts w:ascii="Times New Roman" w:hAnsi="Times New Roman" w:cs="Times New Roman"/>
-              </w:rPr>
-            </w:pPr>
-          </w:p>
-          <w:p>
-            <w:pPr>
-              <w:rPr>
-                <w:rFonts w:ascii="Times New Roman" w:hAnsi="Times New Roman" w:cs="Times New Roman"/>
-              </w:rPr>
-            </w:pPr>
-            <w:r>
-              <w:rPr>
-                <w:rFonts w:ascii="Times New Roman" w:hAnsi="Times New Roman" w:cs="Times New Roman"/>
-              </w:rPr>
+          <w:p/>
+          <w:p>
+            <w:r>
               <w:t xml:space="preserve">In rats, fetal and placental </w:t>
             </w:r>
             <w:proofErr w:type="spellStart"/>
             <w:r>
-              <w:rPr>
-                <w:rFonts w:ascii="Times New Roman" w:hAnsi="Times New Roman" w:cs="Times New Roman"/>
-              </w:rPr>
               <w:t>wts</w:t>
             </w:r>
             <w:proofErr w:type="spellEnd"/>
             <w:r>
-              <w:rPr>
-                <w:rFonts w:ascii="Times New Roman" w:hAnsi="Times New Roman" w:cs="Times New Roman"/>
-              </w:rPr>
               <w:t xml:space="preserve"> were reduced by 73% and 53%, respectively at E21.</w:t>
             </w:r>
           </w:p>
           <w:p>
-            <w:pPr>
-              <w:rPr>
-                <w:rFonts w:ascii="Times New Roman" w:hAnsi="Times New Roman" w:cs="Times New Roman"/>
-              </w:rPr>
-            </w:pPr>
-            <w:r>
-              <w:rPr>
-                <w:rFonts w:ascii="Times New Roman" w:hAnsi="Times New Roman" w:cs="Times New Roman"/>
-              </w:rPr>
+            <w:r>
               <w:t>Implantation number unaffected</w:t>
             </w:r>
           </w:p>
           <w:p>
-            <w:pPr>
-              <w:rPr>
-                <w:rFonts w:ascii="Times New Roman" w:hAnsi="Times New Roman" w:cs="Times New Roman"/>
-              </w:rPr>
-            </w:pPr>
-            <w:r>
-              <w:rPr>
-                <w:rFonts w:ascii="Times New Roman" w:hAnsi="Times New Roman" w:cs="Times New Roman"/>
-              </w:rPr>
-              <w:t xml:space="preserve">GLUT1 and GLUT3 mRNA and </w:t>
-            </w:r>
-            <w:r>
-              <w:rPr>
-                <w:rFonts w:ascii="Times New Roman" w:hAnsi="Times New Roman" w:cs="Times New Roman"/>
-              </w:rPr>
-              <w:lastRenderedPageBreak/>
-              <w:t>protein was reduced after TA</w:t>
-            </w:r>
-          </w:p>
-          <w:p>
-            <w:pPr>
-              <w:rPr>
-                <w:rFonts w:ascii="Times New Roman" w:hAnsi="Times New Roman" w:cs="Times New Roman"/>
-              </w:rPr>
-            </w:pPr>
-          </w:p>
-          <w:p>
-            <w:pPr>
-              <w:rPr>
-                <w:rFonts w:ascii="Times New Roman" w:hAnsi="Times New Roman" w:cs="Times New Roman"/>
-              </w:rPr>
-            </w:pPr>
-            <w:r>
-              <w:rPr>
-                <w:rFonts w:ascii="Times New Roman" w:hAnsi="Times New Roman" w:cs="Times New Roman"/>
-              </w:rPr>
+            <w:r>
+              <w:t>GLUT1 and GLUT3 mRNA and protein was reduced after TA</w:t>
+            </w:r>
+          </w:p>
+          <w:p/>
+          <w:p>
+            <w:r>
               <w:t xml:space="preserve">Placental </w:t>
             </w:r>
             <w:proofErr w:type="spellStart"/>
             <w:r>
-              <w:rPr>
-                <w:rFonts w:ascii="Times New Roman" w:hAnsi="Times New Roman" w:cs="Times New Roman"/>
-              </w:rPr>
               <w:t>wt</w:t>
             </w:r>
             <w:proofErr w:type="spellEnd"/>
             <w:r>
-              <w:rPr>
-                <w:rFonts w:ascii="Times New Roman" w:hAnsi="Times New Roman" w:cs="Times New Roman"/>
-              </w:rPr>
               <w:t xml:space="preserve"> of transgenic mice reduced by 28%, offspring of transgenic mice were 20% lighter</w:t>
             </w:r>
           </w:p>
           <w:p>
-            <w:pPr>
-              <w:rPr>
-                <w:rFonts w:ascii="Times New Roman" w:hAnsi="Times New Roman" w:cs="Times New Roman"/>
-              </w:rPr>
-            </w:pPr>
-            <w:r>
-              <w:rPr>
-                <w:rFonts w:ascii="Times New Roman" w:hAnsi="Times New Roman" w:cs="Times New Roman"/>
-              </w:rPr>
+            <w:r>
               <w:t>GLUT1 mRNA and protein was reduced</w:t>
             </w:r>
           </w:p>
           <w:p>
-            <w:pPr>
-              <w:rPr>
-                <w:rFonts w:ascii="Times New Roman" w:hAnsi="Times New Roman" w:cs="Times New Roman"/>
-              </w:rPr>
-            </w:pPr>
-            <w:r>
-              <w:rPr>
-                <w:rFonts w:ascii="Times New Roman" w:hAnsi="Times New Roman" w:cs="Times New Roman"/>
-              </w:rPr>
+            <w:r>
               <w:t>GLUT3 mRNA and protein increased</w:t>
             </w:r>
           </w:p>
           <w:p>
-            <w:pPr>
-              <w:rPr>
-                <w:rFonts w:ascii="Times New Roman" w:hAnsi="Times New Roman" w:cs="Times New Roman"/>
-              </w:rPr>
-            </w:pPr>
-            <w:r>
-              <w:rPr>
-                <w:rFonts w:ascii="Times New Roman" w:hAnsi="Times New Roman" w:cs="Times New Roman"/>
-              </w:rPr>
+            <w:r>
               <w:t>This suggests that GC may act via the GR to regulate GLUT expression in the placenta (since GC downregulates GR in placentas and other tissues)</w:t>
             </w:r>
           </w:p>
+          <w:p/>
+          <w:p/>
         </w:tc>
       </w:tr>
       <w:tr>
@@ -431,11 +245,10 @@
         </w:trPr>
         <w:tc>
           <w:tcPr>
-            <w:tcW w:w="6157" w:type="dxa"/>
-          </w:tcPr>
-          <w:p>
-            <w:r>
-              <w:lastRenderedPageBreak/>
+            <w:tcW w:w="1885" w:type="dxa"/>
+          </w:tcPr>
+          <w:p>
+            <w:r>
               <w:t xml:space="preserve">Corticosterone alters </w:t>
             </w:r>
             <w:proofErr w:type="spellStart"/>
@@ -444,20 +257,25 @@
             </w:r>
             <w:proofErr w:type="spellEnd"/>
             <w:r>
-              <w:t xml:space="preserve">-fetal glucose partitioning and insulin </w:t>
-            </w:r>
-            <w:proofErr w:type="spellStart"/>
-            <w:r>
-              <w:t>signalling</w:t>
-            </w:r>
-            <w:proofErr w:type="spellEnd"/>
-            <w:r>
-              <w:t xml:space="preserve"> in pregnant mice</w:t>
-            </w:r>
-          </w:p>
-          <w:p>
-            <w:r>
-              <w:t>VAUGHAN OR 2015</w:t>
+              <w:t>-fetal glucose partitioning and insulin signaling in pregnant mice</w:t>
+            </w:r>
+          </w:p>
+          <w:p/>
+          <w:p>
+            <w:r>
+              <w:t>V</w:t>
+            </w:r>
+            <w:r>
+              <w:t>aughan</w:t>
+            </w:r>
+            <w:r>
+              <w:t xml:space="preserve"> OR </w:t>
+            </w:r>
+            <w:r>
+              <w:t xml:space="preserve">, </w:t>
+            </w:r>
+            <w:r>
+              <w:t>2015</w:t>
             </w:r>
           </w:p>
           <w:p>
@@ -486,39 +304,316 @@
         </w:tc>
         <w:tc>
           <w:tcPr>
-            <w:tcW w:w="1549" w:type="dxa"/>
-          </w:tcPr>
-          <w:p>
-            <w:pPr>
-              <w:rPr>
-                <w:rFonts w:ascii="Times New Roman" w:hAnsi="Times New Roman" w:cs="Times New Roman"/>
-              </w:rPr>
-            </w:pPr>
-          </w:p>
-        </w:tc>
-        <w:tc>
-          <w:tcPr>
-            <w:tcW w:w="1483" w:type="dxa"/>
-          </w:tcPr>
-          <w:p>
-            <w:pPr>
-              <w:rPr>
-                <w:rFonts w:ascii="Times New Roman" w:hAnsi="Times New Roman" w:cs="Times New Roman"/>
-              </w:rPr>
-            </w:pPr>
-          </w:p>
-        </w:tc>
-        <w:tc>
-          <w:tcPr>
-            <w:tcW w:w="1616" w:type="dxa"/>
-          </w:tcPr>
-          <w:p>
-            <w:pPr>
-              <w:rPr>
-                <w:rFonts w:ascii="Times New Roman" w:hAnsi="Times New Roman" w:cs="Times New Roman"/>
-              </w:rPr>
-            </w:pPr>
-          </w:p>
+            <w:tcW w:w="2610" w:type="dxa"/>
+          </w:tcPr>
+          <w:p>
+            <w:r>
+              <w:t>2 Mice cohorts  given corticosterone in drinking water at two intervals:</w:t>
+            </w:r>
+          </w:p>
+          <w:p>
+            <w:r>
+              <w:t>1. E11-E16</w:t>
+            </w:r>
+          </w:p>
+          <w:p>
+            <w:r>
+              <w:t>2. E14-E19</w:t>
+            </w:r>
+          </w:p>
+          <w:p/>
+          <w:p>
+            <w:r>
+              <w:t xml:space="preserve">The </w:t>
+            </w:r>
+            <w:proofErr w:type="spellStart"/>
+            <w:r>
+              <w:t>cort</w:t>
+            </w:r>
+            <w:proofErr w:type="spellEnd"/>
+            <w:r>
+              <w:t xml:space="preserve"> was designed to produce plasma </w:t>
+            </w:r>
+            <w:proofErr w:type="spellStart"/>
+            <w:r>
+              <w:t>cort</w:t>
+            </w:r>
+            <w:proofErr w:type="spellEnd"/>
+            <w:r>
+              <w:t xml:space="preserve"> levels that are high and similar to concentrations reported in heat/light stressed dams</w:t>
+            </w:r>
+          </w:p>
+          <w:p>
+            <w:r>
+              <w:t xml:space="preserve">Unidirectional </w:t>
+            </w:r>
+            <w:proofErr w:type="spellStart"/>
+            <w:r>
+              <w:t>materno</w:t>
+            </w:r>
+            <w:proofErr w:type="spellEnd"/>
+            <w:r>
+              <w:t>-fetal clearance of</w:t>
+            </w:r>
+            <w:r>
+              <w:t xml:space="preserve"> non-metabolizable glucose was assessed</w:t>
+            </w:r>
+          </w:p>
+        </w:tc>
+        <w:tc>
+          <w:tcPr>
+            <w:tcW w:w="1620" w:type="dxa"/>
+          </w:tcPr>
+          <w:p>
+            <w:r>
+              <w:t>FIRST STUDY (ACCORDING TO</w:t>
+            </w:r>
+            <w:r>
+              <w:t xml:space="preserve"> </w:t>
+            </w:r>
+            <w:r>
+              <w:t xml:space="preserve">THEM) TO DETERMINE </w:t>
+            </w:r>
+            <w:r>
+              <w:rPr>
+                <w:i/>
+              </w:rPr>
+              <w:t>IN VIVO</w:t>
+            </w:r>
+            <w:r>
+              <w:t xml:space="preserve"> GLUCOSE TRANSPORT IN CORT TREATED MICE </w:t>
+            </w:r>
+            <w:r>
+              <w:t>IS</w:t>
+            </w:r>
+            <w:r>
+              <w:t xml:space="preserve"> REDUCED  </w:t>
+            </w:r>
+            <w:r>
+              <w:t>at E19</w:t>
+            </w:r>
+          </w:p>
+          <w:p/>
+          <w:p>
+            <w:r>
+              <w:t>CORT in water given to mice</w:t>
+            </w:r>
+          </w:p>
+        </w:tc>
+        <w:tc>
+          <w:tcPr>
+            <w:tcW w:w="5940" w:type="dxa"/>
+          </w:tcPr>
+          <w:p>
+            <w:pPr>
+              <w:rPr>
+                <w:i/>
+              </w:rPr>
+            </w:pPr>
+            <w:r>
+              <w:rPr>
+                <w:i/>
+              </w:rPr>
+              <w:t xml:space="preserve">Cool findings: Fetal glucose needs increase with pregnancy, maternal glucose passes to fetus through diffusion along concentration gradient </w:t>
+            </w:r>
+          </w:p>
+          <w:p>
+            <w:pPr>
+              <w:rPr>
+                <w:i/>
+              </w:rPr>
+            </w:pPr>
+          </w:p>
+          <w:p>
+            <w:pPr>
+              <w:rPr>
+                <w:i/>
+              </w:rPr>
+            </w:pPr>
+            <w:r>
+              <w:rPr>
+                <w:i/>
+              </w:rPr>
+              <w:t>Transplacental glucose transport is not insulin-dependent since placental TBs do not express GLUT4 (Hay, 2006)</w:t>
+            </w:r>
+            <w:r>
+              <w:rPr>
+                <w:i/>
+              </w:rPr>
+              <w:t xml:space="preserve"> Some have seen increased glucose placental transport in diabetic pregnant women so this is still not 100% confirmed. Localization of GLUT4 in human placentas remains unclear (from Hay 2006)</w:t>
+            </w:r>
+          </w:p>
+          <w:p/>
+          <w:p>
+            <w:r>
+              <w:t xml:space="preserve">Dams treated with </w:t>
+            </w:r>
+            <w:proofErr w:type="spellStart"/>
+            <w:r>
+              <w:t>cort</w:t>
+            </w:r>
+            <w:proofErr w:type="spellEnd"/>
+            <w:r>
+              <w:t xml:space="preserve"> where hyperinsulinemic but normoglycemic </w:t>
+            </w:r>
+          </w:p>
+          <w:p/>
+          <w:p>
+            <w:r>
+              <w:t>On D19, transplacental 3Hmethyl-D-glucose clearance decreased by 33%, but this was normalized when mice were pair-fed (</w:t>
+            </w:r>
+            <w:r>
+              <w:t xml:space="preserve">given food as much as controls eat </w:t>
+            </w:r>
+            <w:r>
+              <w:t xml:space="preserve">to reduce increased food intake upon </w:t>
+            </w:r>
+            <w:proofErr w:type="spellStart"/>
+            <w:r>
+              <w:t>cort</w:t>
+            </w:r>
+            <w:proofErr w:type="spellEnd"/>
+            <w:r>
+              <w:t xml:space="preserve"> </w:t>
+            </w:r>
+            <w:proofErr w:type="spellStart"/>
+            <w:r>
+              <w:t>tx</w:t>
+            </w:r>
+            <w:proofErr w:type="spellEnd"/>
+            <w:r>
+              <w:t>)</w:t>
+            </w:r>
+          </w:p>
+          <w:p/>
+          <w:p>
+            <w:proofErr w:type="spellStart"/>
+            <w:r>
+              <w:lastRenderedPageBreak/>
+              <w:t>Cort</w:t>
+            </w:r>
+            <w:proofErr w:type="spellEnd"/>
+            <w:r>
+              <w:t xml:space="preserve"> reduced fetal weight by 8% and 19% at D16 and D19, respectively</w:t>
+            </w:r>
+          </w:p>
+          <w:p/>
+          <w:p>
+            <w:r>
+              <w:t xml:space="preserve">Placental weight was reduced at both points </w:t>
+            </w:r>
+          </w:p>
+          <w:p/>
+          <w:p>
+            <w:r>
+              <w:t xml:space="preserve">Number of viable pups was unaffected </w:t>
+            </w:r>
+          </w:p>
+          <w:p/>
+          <w:p>
+            <w:r>
+              <w:t xml:space="preserve">At D19, </w:t>
+            </w:r>
+            <w:proofErr w:type="spellStart"/>
+            <w:r>
+              <w:t>materno</w:t>
+            </w:r>
+            <w:proofErr w:type="spellEnd"/>
+            <w:r>
+              <w:t>-fetal clearance and fetal accumulation of glucose tracer was lower than controls at E19. No difference in clearance or accumulation at D16</w:t>
+            </w:r>
+          </w:p>
+          <w:p>
+            <w:r>
+              <w:t xml:space="preserve">Placental </w:t>
+            </w:r>
+            <w:r>
+              <w:rPr>
+                <w:i/>
+              </w:rPr>
+              <w:t xml:space="preserve">Slc2a1&amp;3 </w:t>
+            </w:r>
+            <w:r>
+              <w:t>(GLUT 1 and 3) mRNA expression increased at E16</w:t>
+            </w:r>
+            <w:r>
+              <w:t>, no change in expression on E19</w:t>
+            </w:r>
+            <w:r>
+              <w:t xml:space="preserve"> </w:t>
+            </w:r>
+            <w:r>
+              <w:sym w:font="Wingdings" w:char="F0E0"/>
+            </w:r>
+            <w:r>
+              <w:t xml:space="preserve"> THUS THE DECREASE IN TRASNPORT AT E19 WAS UNRELATED TO TRASNPORTER EXPRESSION CHANGE , SAME WITH E16 WHERE TRASNPORT WAS UNCHANGED BUT TRANSPORTER EXPRESSION DECREASED. HENCE OTHER TRASNPORTERS MAY BE INVOVLED </w:t>
+            </w:r>
+          </w:p>
+          <w:p/>
+          <w:p>
+            <w:r>
+              <w:rPr>
+                <w:i/>
+              </w:rPr>
+              <w:t xml:space="preserve">Redd1 </w:t>
+            </w:r>
+            <w:r>
+              <w:t xml:space="preserve">expression increased on D19 but not D16 with </w:t>
+            </w:r>
+            <w:proofErr w:type="spellStart"/>
+            <w:r>
+              <w:t>cort</w:t>
+            </w:r>
+            <w:proofErr w:type="spellEnd"/>
+            <w:r>
+              <w:t xml:space="preserve"> </w:t>
+            </w:r>
+            <w:r>
+              <w:t>and was in sync with the reduced transplacental glucose transport at D19</w:t>
+            </w:r>
+          </w:p>
+          <w:p/>
+          <w:p>
+            <w:r>
+              <w:t xml:space="preserve">No change in placental </w:t>
+            </w:r>
+            <w:r>
+              <w:rPr>
+                <w:i/>
+              </w:rPr>
+              <w:t xml:space="preserve">Igf2 </w:t>
+            </w:r>
+            <w:r>
+              <w:t>expression</w:t>
+            </w:r>
+          </w:p>
+          <w:p/>
+          <w:p>
+            <w:r>
+              <w:t xml:space="preserve">On D16, </w:t>
+            </w:r>
+            <w:proofErr w:type="spellStart"/>
+            <w:r>
+              <w:t>pAkt</w:t>
+            </w:r>
+            <w:proofErr w:type="spellEnd"/>
+            <w:r>
+              <w:t xml:space="preserve"> was reduced </w:t>
+            </w:r>
+            <w:r>
+              <w:sym w:font="Wingdings" w:char="F0E0"/>
+            </w:r>
+            <w:r>
+              <w:t xml:space="preserve"> less active </w:t>
+            </w:r>
+            <w:proofErr w:type="spellStart"/>
+            <w:r>
+              <w:t>Akt</w:t>
+            </w:r>
+            <w:proofErr w:type="spellEnd"/>
+          </w:p>
+          <w:p/>
+          <w:p/>
         </w:tc>
       </w:tr>
       <w:tr>
@@ -527,131 +622,311 @@
         </w:trPr>
         <w:tc>
           <w:tcPr>
-            <w:tcW w:w="6157" w:type="dxa"/>
-          </w:tcPr>
-          <w:p>
-            <w:r>
-              <w:rPr>
-                <w:color w:val="000000"/>
-                <w:shd w:val="clear" w:color="auto" w:fill="FFFFFF"/>
-              </w:rPr>
+            <w:tcW w:w="1885" w:type="dxa"/>
+          </w:tcPr>
+          <w:p>
+            <w:r>
               <w:lastRenderedPageBreak/>
-              <w:t xml:space="preserve">Karl PI, </w:t>
-            </w:r>
-            <w:proofErr w:type="spellStart"/>
-            <w:r>
-              <w:rPr>
-                <w:color w:val="000000"/>
-                <w:shd w:val="clear" w:color="auto" w:fill="FFFFFF"/>
-              </w:rPr>
-              <w:t>Alpy</w:t>
-            </w:r>
-            <w:proofErr w:type="spellEnd"/>
-            <w:r>
-              <w:rPr>
-                <w:color w:val="000000"/>
-                <w:shd w:val="clear" w:color="auto" w:fill="FFFFFF"/>
-              </w:rPr>
-              <w:t xml:space="preserve"> KL, Fisher SE. Amino acid transport by the cultured human placental trophoblast: effect of insulin on AIB transport. </w:t>
-            </w:r>
-            <w:r>
-              <w:rPr>
-                <w:rStyle w:val="Emphasis"/>
-                <w:color w:val="000000"/>
-                <w:shd w:val="clear" w:color="auto" w:fill="FFFFFF"/>
-              </w:rPr>
-              <w:t>American The Journal of Physiology</w:t>
-            </w:r>
-            <w:r>
-              <w:rPr>
-                <w:rStyle w:val="ref-journal"/>
-                <w:color w:val="000000"/>
-                <w:shd w:val="clear" w:color="auto" w:fill="FFFFFF"/>
-              </w:rPr>
-              <w:t>. </w:t>
-            </w:r>
-            <w:r>
-              <w:rPr>
-                <w:color w:val="000000"/>
-                <w:shd w:val="clear" w:color="auto" w:fill="FFFFFF"/>
-              </w:rPr>
-              <w:t>1992;</w:t>
-            </w:r>
-            <w:r>
-              <w:rPr>
-                <w:rStyle w:val="ref-vol"/>
-                <w:color w:val="000000"/>
-                <w:shd w:val="clear" w:color="auto" w:fill="FFFFFF"/>
-              </w:rPr>
-              <w:t>262</w:t>
-            </w:r>
-            <w:r>
-              <w:rPr>
-                <w:color w:val="000000"/>
-                <w:shd w:val="clear" w:color="auto" w:fill="FFFFFF"/>
-              </w:rPr>
-              <w:t>(4, part 1):C834–C839.</w:t>
-            </w:r>
-          </w:p>
+              <w:t>Maternal corticosterone regulates nutrient allocation to fetal growth in mice</w:t>
+            </w:r>
+          </w:p>
+          <w:p/>
+          <w:p>
+            <w:r>
+              <w:t>Vaughan OR , 2012</w:t>
+            </w:r>
+          </w:p>
+          <w:p/>
           <w:p>
             <w:hyperlink r:id="rId7" w:history="1">
               <w:r>
                 <w:rPr>
                   <w:rStyle w:val="Hyperlink"/>
                 </w:rPr>
-                <w:t>https://www.ncbi.nlm.nih.gov/pubmed/1566812</w:t>
+                <w:t>https://www.ncbi.nlm.nih.gov/pmc/articles/PMC3515836/</w:t>
               </w:r>
             </w:hyperlink>
           </w:p>
-          <w:p>
-            <w:pPr>
-              <w:pStyle w:val="Heading1"/>
-              <w:shd w:val="clear" w:color="auto" w:fill="FFFFFF"/>
-              <w:textAlignment w:val="baseline"/>
-              <w:rPr>
-                <w:b w:val="0"/>
-                <w:color w:val="2A2A2A"/>
-                <w:sz w:val="24"/>
-                <w:szCs w:val="24"/>
-              </w:rPr>
-            </w:pPr>
-          </w:p>
-        </w:tc>
-        <w:tc>
-          <w:tcPr>
-            <w:tcW w:w="1549" w:type="dxa"/>
-          </w:tcPr>
-          <w:p>
-            <w:pPr>
-              <w:rPr>
-                <w:rFonts w:ascii="Times New Roman" w:hAnsi="Times New Roman" w:cs="Times New Roman"/>
-              </w:rPr>
-            </w:pPr>
-          </w:p>
-        </w:tc>
-        <w:tc>
-          <w:tcPr>
-            <w:tcW w:w="1483" w:type="dxa"/>
-          </w:tcPr>
-          <w:p>
-            <w:pPr>
-              <w:rPr>
-                <w:rFonts w:ascii="Times New Roman" w:hAnsi="Times New Roman" w:cs="Times New Roman"/>
-              </w:rPr>
-            </w:pPr>
-          </w:p>
-        </w:tc>
-        <w:tc>
-          <w:tcPr>
-            <w:tcW w:w="1616" w:type="dxa"/>
-          </w:tcPr>
-          <w:p>
-            <w:pPr>
-              <w:rPr>
-                <w:rFonts w:ascii="Times New Roman" w:hAnsi="Times New Roman" w:cs="Times New Roman"/>
-              </w:rPr>
-            </w:pPr>
-          </w:p>
+          <w:p/>
+        </w:tc>
+        <w:tc>
+          <w:tcPr>
+            <w:tcW w:w="2610" w:type="dxa"/>
+          </w:tcPr>
+          <w:p>
+            <w:r>
+              <w:t>2 Mice cohorts  given corticosterone in drinking water at two intervals:</w:t>
+            </w:r>
+          </w:p>
+          <w:p>
+            <w:r>
+              <w:t>1. E11-E16</w:t>
+            </w:r>
+          </w:p>
+          <w:p>
+            <w:r>
+              <w:t>2. E14-E19</w:t>
+            </w:r>
+          </w:p>
+          <w:p/>
+        </w:tc>
+        <w:tc>
+          <w:tcPr>
+            <w:tcW w:w="1620" w:type="dxa"/>
+          </w:tcPr>
+          <w:p>
+            <w:r>
+              <w:t xml:space="preserve">Corticosterone given in water </w:t>
+            </w:r>
+          </w:p>
+        </w:tc>
+        <w:tc>
+          <w:tcPr>
+            <w:tcW w:w="5940" w:type="dxa"/>
+          </w:tcPr>
+          <w:p>
+            <w:pPr>
+              <w:rPr>
+                <w:i/>
+              </w:rPr>
+            </w:pPr>
+            <w:r>
+              <w:rPr>
+                <w:i/>
+              </w:rPr>
+              <w:t xml:space="preserve">Cool </w:t>
+            </w:r>
+            <w:proofErr w:type="spellStart"/>
+            <w:r>
+              <w:rPr>
+                <w:i/>
+              </w:rPr>
+              <w:t>fndings</w:t>
+            </w:r>
+            <w:proofErr w:type="spellEnd"/>
+            <w:r>
+              <w:rPr>
+                <w:i/>
+              </w:rPr>
+              <w:t xml:space="preserve">: System A is for neutral amino acid transport which occurs via sodium-dependent active </w:t>
+            </w:r>
+            <w:r>
+              <w:rPr>
+                <w:i/>
+              </w:rPr>
+              <w:t>transport into the placenta then from the placenta they follow concentration gradient</w:t>
+            </w:r>
+          </w:p>
+          <w:p/>
+          <w:p>
+            <w:pPr>
+              <w:rPr>
+                <w:i/>
+              </w:rPr>
+            </w:pPr>
+            <w:r>
+              <w:t>Fetal weight reduced in both</w:t>
+            </w:r>
+          </w:p>
+          <w:p>
+            <w:r>
+              <w:t xml:space="preserve">At D16, no effect on </w:t>
+            </w:r>
+            <w:proofErr w:type="spellStart"/>
+            <w:r>
+              <w:t>materno</w:t>
+            </w:r>
+            <w:proofErr w:type="spellEnd"/>
+            <w:r>
+              <w:t>-fetal transfer of labeled amino acid</w:t>
+            </w:r>
+          </w:p>
+          <w:p/>
+          <w:p>
+            <w:r>
+              <w:t>Fetal and placental weight reduced by 7% on D16</w:t>
+            </w:r>
+          </w:p>
+          <w:p>
+            <w:r>
+              <w:t>On D19, fetus weight decreased by 16% and placental weight was 11% smaller</w:t>
+            </w:r>
+          </w:p>
+          <w:p>
+            <w:r>
+              <w:t>Fetal weight negatively correlated with maternal corticosteroid levels at E19 but not E16</w:t>
+            </w:r>
+          </w:p>
+          <w:p>
+            <w:r>
+              <w:t xml:space="preserve">Number of viable pups per litter was unchanged with maternal </w:t>
+            </w:r>
+            <w:proofErr w:type="spellStart"/>
+            <w:r>
+              <w:t>cort</w:t>
+            </w:r>
+            <w:proofErr w:type="spellEnd"/>
+            <w:r>
+              <w:t xml:space="preserve"> </w:t>
+            </w:r>
+            <w:proofErr w:type="spellStart"/>
+            <w:r>
+              <w:t>tx</w:t>
+            </w:r>
+            <w:proofErr w:type="spellEnd"/>
+          </w:p>
+          <w:p/>
+          <w:p>
+            <w:r>
+              <w:lastRenderedPageBreak/>
+              <w:t>Fetal accumulation of MeAIB was not changed at E16, but placental accumulation was 35% more</w:t>
+            </w:r>
+            <w:r>
+              <w:t xml:space="preserve"> (expression of placental transporters was up as well, mentioned below)</w:t>
+            </w:r>
+            <w:r>
+              <w:t xml:space="preserve"> </w:t>
+            </w:r>
+          </w:p>
+          <w:p/>
+          <w:p>
+            <w:r>
+              <w:t>At E19, placental and fetal MeAIB accumulation was reduced by 40-50</w:t>
+            </w:r>
+            <w:r>
+              <w:t xml:space="preserve">%, after </w:t>
+            </w:r>
+            <w:proofErr w:type="spellStart"/>
+            <w:r>
+              <w:t>tx</w:t>
+            </w:r>
+            <w:proofErr w:type="spellEnd"/>
+            <w:r>
+              <w:t xml:space="preserve"> from E14-E19</w:t>
+            </w:r>
+            <w:r>
+              <w:t xml:space="preserve"> (although placental transporter snat1 increased and others did not change)</w:t>
+            </w:r>
+          </w:p>
+          <w:p/>
+          <w:p>
+            <w:r>
+              <w:t>Oppositely at E</w:t>
+            </w:r>
+            <w:r>
+              <w:t>1</w:t>
+            </w:r>
+            <w:r>
+              <w:t xml:space="preserve">9, from dams treated E11-E16 (3 days post </w:t>
+            </w:r>
+            <w:proofErr w:type="spellStart"/>
+            <w:r>
+              <w:t>tx</w:t>
+            </w:r>
+            <w:proofErr w:type="spellEnd"/>
+            <w:r>
+              <w:t xml:space="preserve">), fetal accumulation </w:t>
+            </w:r>
+            <w:r>
+              <w:t xml:space="preserve">and clearance </w:t>
+            </w:r>
+            <w:r>
+              <w:t>w</w:t>
+            </w:r>
+            <w:r>
+              <w:t>ere</w:t>
+            </w:r>
+            <w:r>
+              <w:t xml:space="preserve"> 38% higher but placental accumulation was unchanged</w:t>
+            </w:r>
+            <w:r>
+              <w:t xml:space="preserve"> </w:t>
+            </w:r>
+            <w:r>
+              <w:sym w:font="Wingdings" w:char="F0E0"/>
+            </w:r>
+            <w:r>
+              <w:t xml:space="preserve"> longer term effects of GC </w:t>
+            </w:r>
+            <w:proofErr w:type="spellStart"/>
+            <w:r>
+              <w:t>tx</w:t>
+            </w:r>
+            <w:proofErr w:type="spellEnd"/>
+            <w:r>
+              <w:t xml:space="preserve"> after cessation of </w:t>
+            </w:r>
+            <w:proofErr w:type="spellStart"/>
+            <w:r>
+              <w:t>tx</w:t>
+            </w:r>
+            <w:proofErr w:type="spellEnd"/>
+          </w:p>
+          <w:p/>
+          <w:p>
+            <w:r>
+              <w:t xml:space="preserve">At E16, </w:t>
+            </w:r>
+            <w:r>
+              <w:rPr>
+                <w:i/>
+              </w:rPr>
+              <w:t xml:space="preserve">Slc38a1 and 2 </w:t>
+            </w:r>
+            <w:r>
+              <w:t>expression in placenta was increased</w:t>
+            </w:r>
+            <w:r>
+              <w:t xml:space="preserve">, </w:t>
+            </w:r>
+            <w:r>
+              <w:rPr>
+                <w:i/>
+              </w:rPr>
+              <w:t xml:space="preserve">Slc38a4 </w:t>
+            </w:r>
+            <w:r>
+              <w:t>was unchanged</w:t>
+            </w:r>
+          </w:p>
+          <w:p>
+            <w:pPr>
+              <w:rPr>
+                <w:i/>
+              </w:rPr>
+            </w:pPr>
+            <w:r>
+              <w:t xml:space="preserve">At E19, </w:t>
+            </w:r>
+            <w:r>
+              <w:rPr>
+                <w:i/>
+              </w:rPr>
+              <w:t>Slc38a1</w:t>
+            </w:r>
+            <w:r>
+              <w:t xml:space="preserve">expression increased, but no change in </w:t>
+            </w:r>
+            <w:r>
+              <w:rPr>
+                <w:i/>
+              </w:rPr>
+              <w:t>Slc38a2 or 4</w:t>
+            </w:r>
+          </w:p>
+          <w:p/>
+          <w:p>
+            <w:r>
+              <w:t>Placentas weighed less at E16 but volume of zones did not differ. No difference in zone at E19</w:t>
+            </w:r>
+          </w:p>
+          <w:p>
+            <w:r>
+              <w:t>Reduced vascularity shown by less fetal capillaries in the labyrinthine zone by 55% at E16</w:t>
+            </w:r>
+          </w:p>
+          <w:p/>
+          <w:p/>
         </w:tc>
       </w:tr>
       <w:tr>
@@ -660,15 +935,22 @@
         </w:trPr>
         <w:tc>
           <w:tcPr>
-            <w:tcW w:w="6157" w:type="dxa"/>
-          </w:tcPr>
-          <w:p>
-            <w:r>
-              <w:rPr>
-                <w:color w:val="000000"/>
-                <w:shd w:val="clear" w:color="auto" w:fill="FFFFFF"/>
-              </w:rPr>
-              <w:t>Audette MC, Greenwood SL, Sibley CP, et al. Dexamethasone stimulates placental system A transport and trophoblast differentiation in term villous explants. </w:t>
+            <w:tcW w:w="1885" w:type="dxa"/>
+          </w:tcPr>
+          <w:p>
+            <w:pPr>
+              <w:rPr>
+                <w:color w:val="000000"/>
+                <w:shd w:val="clear" w:color="auto" w:fill="FFFFFF"/>
+              </w:rPr>
+            </w:pPr>
+            <w:r>
+              <w:rPr>
+                <w:color w:val="000000"/>
+                <w:shd w:val="clear" w:color="auto" w:fill="FFFFFF"/>
+              </w:rPr>
+              <w:lastRenderedPageBreak/>
+              <w:t>Dexamethasone stimulates placental system A transport and trophoblast differentiation in term villous explants. </w:t>
             </w:r>
             <w:r>
               <w:rPr>
@@ -709,59 +991,224 @@
               <w:t>(2):97–105.</w:t>
             </w:r>
           </w:p>
+          <w:p/>
+          <w:p>
+            <w:pPr>
+              <w:rPr>
+                <w:color w:val="000000"/>
+                <w:shd w:val="clear" w:color="auto" w:fill="FFFFFF"/>
+              </w:rPr>
+            </w:pPr>
+            <w:r>
+              <w:rPr>
+                <w:color w:val="000000"/>
+                <w:shd w:val="clear" w:color="auto" w:fill="FFFFFF"/>
+              </w:rPr>
+              <w:t xml:space="preserve">Audette MC, </w:t>
+            </w:r>
+            <w:r>
+              <w:rPr>
+                <w:color w:val="000000"/>
+                <w:shd w:val="clear" w:color="auto" w:fill="FFFFFF"/>
+              </w:rPr>
+              <w:t>2010</w:t>
+            </w:r>
+          </w:p>
+          <w:p/>
           <w:p>
             <w:hyperlink r:id="rId8" w:history="1">
               <w:r>
                 <w:rPr>
                   <w:rStyle w:val="Hyperlink"/>
                 </w:rPr>
-                <w:t>https://www.ncbi.nlm.nih.gov/pubmed/20045184</w:t>
+                <w:t>https://www.ncbi.nlm.nih.g</w:t>
+              </w:r>
+              <w:r>
+                <w:rPr>
+                  <w:rStyle w:val="Hyperlink"/>
+                </w:rPr>
+                <w:t>o</w:t>
+              </w:r>
+              <w:r>
+                <w:rPr>
+                  <w:rStyle w:val="Hyperlink"/>
+                </w:rPr>
+                <w:t>v/pubmed/20045184</w:t>
               </w:r>
             </w:hyperlink>
           </w:p>
-          <w:p>
-            <w:pPr>
-              <w:rPr>
-                <w:color w:val="000000"/>
-                <w:shd w:val="clear" w:color="auto" w:fill="FFFFFF"/>
-              </w:rPr>
-            </w:pPr>
-          </w:p>
-        </w:tc>
-        <w:tc>
-          <w:tcPr>
-            <w:tcW w:w="1549" w:type="dxa"/>
-          </w:tcPr>
-          <w:p>
-            <w:pPr>
-              <w:rPr>
-                <w:rFonts w:ascii="Times New Roman" w:hAnsi="Times New Roman" w:cs="Times New Roman"/>
-              </w:rPr>
-            </w:pPr>
-          </w:p>
-        </w:tc>
-        <w:tc>
-          <w:tcPr>
-            <w:tcW w:w="1483" w:type="dxa"/>
-          </w:tcPr>
-          <w:p>
-            <w:pPr>
-              <w:rPr>
-                <w:rFonts w:ascii="Times New Roman" w:hAnsi="Times New Roman" w:cs="Times New Roman"/>
-              </w:rPr>
-            </w:pPr>
-          </w:p>
-        </w:tc>
-        <w:tc>
-          <w:tcPr>
-            <w:tcW w:w="1616" w:type="dxa"/>
-          </w:tcPr>
-          <w:p>
-            <w:pPr>
-              <w:rPr>
-                <w:rFonts w:ascii="Times New Roman" w:hAnsi="Times New Roman" w:cs="Times New Roman"/>
-              </w:rPr>
-            </w:pPr>
+        </w:tc>
+        <w:tc>
+          <w:tcPr>
+            <w:tcW w:w="2610" w:type="dxa"/>
+          </w:tcPr>
+          <w:p>
+            <w:r>
+              <w:t xml:space="preserve">Human placental explants from term-pregnancies in healthy women </w:t>
+            </w:r>
+          </w:p>
+        </w:tc>
+        <w:tc>
+          <w:tcPr>
+            <w:tcW w:w="1620" w:type="dxa"/>
+          </w:tcPr>
+          <w:p>
+            <w:r>
+              <w:t>Term placentas collected from healthy women</w:t>
+            </w:r>
+          </w:p>
+          <w:p/>
+          <w:p>
+            <w:r>
+              <w:t xml:space="preserve">Placental explants incubated with  radiolabeled 14C-MeAIB for different periods </w:t>
+            </w:r>
+          </w:p>
+          <w:p>
+            <w:r>
+              <w:t xml:space="preserve">Dex added at 10^-6 M </w:t>
+            </w:r>
+          </w:p>
+        </w:tc>
+        <w:tc>
+          <w:tcPr>
+            <w:tcW w:w="5940" w:type="dxa"/>
+          </w:tcPr>
+          <w:p>
+            <w:pPr>
+              <w:rPr>
+                <w:i/>
+              </w:rPr>
+            </w:pPr>
+            <w:r>
+              <w:rPr>
+                <w:i/>
+              </w:rPr>
+              <w:t xml:space="preserve">Cool findings: </w:t>
+            </w:r>
+            <w:r>
+              <w:rPr>
+                <w:i/>
+              </w:rPr>
+              <w:t xml:space="preserve">Sodium-dependent system A transporters located on both MVM and BM and transports small neutral amino acids and the non-metabolized synthetic analogue, N-methylated </w:t>
+            </w:r>
+            <w:proofErr w:type="spellStart"/>
+            <w:r>
+              <w:rPr>
+                <w:i/>
+              </w:rPr>
+              <w:t>aminoisobutyric</w:t>
+            </w:r>
+            <w:proofErr w:type="spellEnd"/>
+            <w:r>
+              <w:rPr>
+                <w:i/>
+              </w:rPr>
+              <w:t xml:space="preserve"> acid (MeAIB), which is used to assess System A activity. </w:t>
+            </w:r>
+          </w:p>
+          <w:p>
+            <w:pPr>
+              <w:rPr>
+                <w:i/>
+              </w:rPr>
+            </w:pPr>
+            <w:r>
+              <w:rPr>
+                <w:i/>
+              </w:rPr>
+              <w:t xml:space="preserve">System A contains SNAT1,2 and 4 only encoded by Slc38a1,2 and 4. </w:t>
+            </w:r>
+          </w:p>
+          <w:p>
+            <w:pPr>
+              <w:rPr>
+                <w:i/>
+              </w:rPr>
+            </w:pPr>
+          </w:p>
+          <w:p>
+            <w:r>
+              <w:t>Dex treatment increased placental uptake of MeAIB at 10</w:t>
+            </w:r>
+            <w:r>
+              <w:rPr>
+                <w:vertAlign w:val="superscript"/>
+              </w:rPr>
+              <w:t>-6</w:t>
+            </w:r>
+            <w:r>
+              <w:t>M but not at 10</w:t>
+            </w:r>
+            <w:r>
+              <w:rPr>
+                <w:vertAlign w:val="superscript"/>
+              </w:rPr>
+              <w:t>-8</w:t>
+            </w:r>
+            <w:r>
+              <w:t>M</w:t>
+            </w:r>
+            <w:r>
+              <w:t xml:space="preserve"> </w:t>
+            </w:r>
+            <w:r>
+              <w:sym w:font="Wingdings" w:char="F0E0"/>
+            </w:r>
+            <w:r>
+              <w:t xml:space="preserve"> stimulated system A activity at 10</w:t>
+            </w:r>
+            <w:r>
+              <w:rPr>
+                <w:vertAlign w:val="superscript"/>
+              </w:rPr>
+              <w:t>-6</w:t>
+            </w:r>
+            <w:r>
+              <w:t xml:space="preserve">M with 30% increase of MeAIB uptake </w:t>
+            </w:r>
+            <w:r>
+              <w:sym w:font="Wingdings" w:char="F0E0"/>
+            </w:r>
+            <w:r>
+              <w:t xml:space="preserve"> they hypothesize that this increase in system A activity after 48h incubation may be due to acute upregulation/compensation which does not reflect permanent placental changes in transport rate</w:t>
+            </w:r>
+          </w:p>
+          <w:p/>
+          <w:p>
+            <w:r>
+              <w:t xml:space="preserve">No change in mRNA expression of SNAT1,2 or 4 with Dex </w:t>
+            </w:r>
+            <w:proofErr w:type="spellStart"/>
+            <w:r>
+              <w:t>tx</w:t>
+            </w:r>
+            <w:proofErr w:type="spellEnd"/>
+            <w:r>
+              <w:t xml:space="preserve">. </w:t>
+            </w:r>
+            <w:r>
+              <w:t>i</w:t>
+            </w:r>
+            <w:r>
+              <w:t>ncrease</w:t>
+            </w:r>
+            <w:r>
+              <w:t xml:space="preserve">d </w:t>
+            </w:r>
+            <w:proofErr w:type="spellStart"/>
+            <w:r>
+              <w:t>hCG</w:t>
+            </w:r>
+            <w:proofErr w:type="spellEnd"/>
+            <w:r>
+              <w:t xml:space="preserve"> secretion suggesting increased regeneration of cells </w:t>
+            </w:r>
+          </w:p>
+          <w:p/>
+          <w:p>
+            <w:r>
+              <w:t xml:space="preserve">No effect on placental apoptosis </w:t>
+            </w:r>
           </w:p>
         </w:tc>
       </w:tr>
@@ -771,15 +1218,22 @@
         </w:trPr>
         <w:tc>
           <w:tcPr>
-            <w:tcW w:w="6157" w:type="dxa"/>
-          </w:tcPr>
-          <w:p>
-            <w:r>
-              <w:rPr>
-                <w:color w:val="000000"/>
-                <w:shd w:val="clear" w:color="auto" w:fill="FFFFFF"/>
-              </w:rPr>
-              <w:t xml:space="preserve">Jones HN, Ashworth CJ, Page KR, McArdle HJ. Cortisol stimulates system </w:t>
+            <w:tcW w:w="1885" w:type="dxa"/>
+          </w:tcPr>
+          <w:p>
+            <w:pPr>
+              <w:rPr>
+                <w:color w:val="000000"/>
+                <w:shd w:val="clear" w:color="auto" w:fill="FFFFFF"/>
+              </w:rPr>
+            </w:pPr>
+            <w:r>
+              <w:rPr>
+                <w:color w:val="000000"/>
+                <w:shd w:val="clear" w:color="auto" w:fill="FFFFFF"/>
+              </w:rPr>
+              <w:lastRenderedPageBreak/>
+              <w:t xml:space="preserve">Cortisol stimulates system </w:t>
             </w:r>
             <w:proofErr w:type="spellStart"/>
             <w:r>
@@ -795,23 +1249,7 @@
                 <w:color w:val="000000"/>
                 <w:shd w:val="clear" w:color="auto" w:fill="FFFFFF"/>
               </w:rPr>
-              <w:t xml:space="preserve"> amino acid transport and SNAT2 expression in a human placental cell line (</w:t>
-            </w:r>
-            <w:proofErr w:type="spellStart"/>
-            <w:r>
-              <w:rPr>
-                <w:color w:val="000000"/>
-                <w:shd w:val="clear" w:color="auto" w:fill="FFFFFF"/>
-              </w:rPr>
-              <w:t>BeWo</w:t>
-            </w:r>
-            <w:proofErr w:type="spellEnd"/>
-            <w:r>
-              <w:rPr>
-                <w:color w:val="000000"/>
-                <w:shd w:val="clear" w:color="auto" w:fill="FFFFFF"/>
-              </w:rPr>
-              <w:t>) </w:t>
+              <w:t xml:space="preserve"> amino acid transport and SNAT2 expression in a human placental cell line (BeWo) </w:t>
             </w:r>
             <w:r>
               <w:rPr>
@@ -852,6 +1290,37 @@
               <w:t>(3):E596–E603.</w:t>
             </w:r>
           </w:p>
+          <w:p>
+            <w:pPr>
+              <w:rPr>
+                <w:color w:val="000000"/>
+                <w:shd w:val="clear" w:color="auto" w:fill="FFFFFF"/>
+              </w:rPr>
+            </w:pPr>
+          </w:p>
+          <w:p>
+            <w:pPr>
+              <w:rPr>
+                <w:color w:val="000000"/>
+                <w:shd w:val="clear" w:color="auto" w:fill="FFFFFF"/>
+              </w:rPr>
+            </w:pPr>
+            <w:r>
+              <w:rPr>
+                <w:color w:val="000000"/>
+                <w:shd w:val="clear" w:color="auto" w:fill="FFFFFF"/>
+              </w:rPr>
+              <w:t>Jones HN,</w:t>
+            </w:r>
+            <w:r>
+              <w:rPr>
+                <w:color w:val="000000"/>
+                <w:shd w:val="clear" w:color="auto" w:fill="FFFFFF"/>
+              </w:rPr>
+              <w:t>2006</w:t>
+            </w:r>
+          </w:p>
+          <w:p/>
           <w:p>
             <w:hyperlink r:id="rId9" w:history="1">
               <w:r>
@@ -873,39 +1342,248 @@
         </w:tc>
         <w:tc>
           <w:tcPr>
-            <w:tcW w:w="1549" w:type="dxa"/>
-          </w:tcPr>
-          <w:p>
-            <w:pPr>
-              <w:rPr>
-                <w:rFonts w:ascii="Times New Roman" w:hAnsi="Times New Roman" w:cs="Times New Roman"/>
-              </w:rPr>
-            </w:pPr>
-          </w:p>
-        </w:tc>
-        <w:tc>
-          <w:tcPr>
-            <w:tcW w:w="1483" w:type="dxa"/>
-          </w:tcPr>
-          <w:p>
-            <w:pPr>
-              <w:rPr>
-                <w:rFonts w:ascii="Times New Roman" w:hAnsi="Times New Roman" w:cs="Times New Roman"/>
-              </w:rPr>
-            </w:pPr>
-          </w:p>
-        </w:tc>
-        <w:tc>
-          <w:tcPr>
-            <w:tcW w:w="1616" w:type="dxa"/>
-          </w:tcPr>
-          <w:p>
-            <w:pPr>
-              <w:rPr>
-                <w:rFonts w:ascii="Times New Roman" w:hAnsi="Times New Roman" w:cs="Times New Roman"/>
-              </w:rPr>
-            </w:pPr>
-          </w:p>
+            <w:tcW w:w="2610" w:type="dxa"/>
+          </w:tcPr>
+          <w:p>
+            <w:r>
+              <w:t>BeWo choriocarcinoma cell line used with 14CMeAIB infusion to assess transport of system A aa</w:t>
+            </w:r>
+          </w:p>
+          <w:p/>
+          <w:p>
+            <w:r>
+              <w:t>Mannitol was included to assess passive component of MeAIB transepithelial transport (they then calculated ration of mannitol to MeAIB)</w:t>
+            </w:r>
+          </w:p>
+          <w:p/>
+          <w:p/>
+        </w:tc>
+        <w:tc>
+          <w:tcPr>
+            <w:tcW w:w="1620" w:type="dxa"/>
+          </w:tcPr>
+          <w:p>
+            <w:r>
+              <w:t>Cortisol was added to incubated cells at concentrations 5nM-2.5uM for up to 24 hours</w:t>
+            </w:r>
+          </w:p>
+        </w:tc>
+        <w:tc>
+          <w:tcPr>
+            <w:tcW w:w="5940" w:type="dxa"/>
+          </w:tcPr>
+          <w:p>
+            <w:pPr>
+              <w:rPr>
+                <w:i/>
+              </w:rPr>
+            </w:pPr>
+            <w:r>
+              <w:rPr>
+                <w:i/>
+              </w:rPr>
+              <w:t xml:space="preserve">Cool findings: system A </w:t>
+            </w:r>
+            <w:r>
+              <w:rPr>
+                <w:i/>
+              </w:rPr>
+              <w:t>insufficiency</w:t>
+            </w:r>
+            <w:r>
+              <w:rPr>
+                <w:i/>
+              </w:rPr>
+              <w:t xml:space="preserve"> is implicated in development of IUGR</w:t>
+            </w:r>
+          </w:p>
+          <w:p>
+            <w:pPr>
+              <w:rPr>
+                <w:i/>
+              </w:rPr>
+            </w:pPr>
+            <w:r>
+              <w:rPr>
+                <w:i/>
+              </w:rPr>
+              <w:t xml:space="preserve">System A </w:t>
+            </w:r>
+            <w:r>
+              <w:rPr>
+                <w:i/>
+              </w:rPr>
+              <w:t>transports</w:t>
+            </w:r>
+            <w:r>
+              <w:rPr>
+                <w:i/>
+              </w:rPr>
+              <w:t xml:space="preserve"> small non-branched AA like alanine and glycine </w:t>
+            </w:r>
+          </w:p>
+          <w:p>
+            <w:pPr>
+              <w:rPr>
+                <w:i/>
+              </w:rPr>
+            </w:pPr>
+          </w:p>
+          <w:p>
+            <w:pPr>
+              <w:rPr>
+                <w:i/>
+              </w:rPr>
+            </w:pPr>
+            <w:r>
+              <w:rPr>
+                <w:i/>
+              </w:rPr>
+              <w:t>SNAT4 is not expressed in BeWo cells!</w:t>
+            </w:r>
+          </w:p>
+          <w:p>
+            <w:pPr>
+              <w:rPr>
+                <w:i/>
+              </w:rPr>
+            </w:pPr>
+          </w:p>
+          <w:p>
+            <w:r>
+              <w:t>Cortisol did not affect passive transport of mannitol</w:t>
+            </w:r>
+            <w:r>
+              <w:t xml:space="preserve"> </w:t>
+            </w:r>
+            <w:r>
+              <w:sym w:font="Wingdings" w:char="F0E0"/>
+            </w:r>
+            <w:r>
+              <w:t xml:space="preserve"> passive permeability of membranes is unchanged </w:t>
+            </w:r>
+            <w:r>
+              <w:t xml:space="preserve"> </w:t>
+            </w:r>
+          </w:p>
+          <w:p/>
+          <w:p>
+            <w:pPr>
+              <w:rPr>
+                <w:b/>
+                <w:u w:val="single"/>
+              </w:rPr>
+            </w:pPr>
+            <w:r>
+              <w:rPr>
+                <w:b/>
+                <w:u w:val="single"/>
+              </w:rPr>
+              <w:t>Replacing sodium cations with Lithium cation inhibited 60% of the MeAIB transfer indicating that 60% of placental amino acid transfer is sodium-dependent</w:t>
+            </w:r>
+            <w:r>
+              <w:rPr>
+                <w:b/>
+                <w:u w:val="single"/>
+              </w:rPr>
+              <w:t xml:space="preserve"> thus </w:t>
+            </w:r>
+            <w:r>
+              <w:rPr>
+                <w:b/>
+                <w:u w:val="single"/>
+              </w:rPr>
+              <w:sym w:font="Wingdings" w:char="F0E0"/>
+            </w:r>
+            <w:r>
+              <w:rPr>
+                <w:b/>
+                <w:u w:val="single"/>
+              </w:rPr>
+              <w:t xml:space="preserve"> majority of placental transport depends on system A </w:t>
+            </w:r>
+          </w:p>
+          <w:p>
+            <w:pPr>
+              <w:rPr>
+                <w:b/>
+                <w:u w:val="single"/>
+              </w:rPr>
+            </w:pPr>
+          </w:p>
+          <w:p>
+            <w:r>
+              <w:t xml:space="preserve">BeWo cells incubated with </w:t>
+            </w:r>
+            <w:r>
+              <w:t xml:space="preserve">1000nM </w:t>
+            </w:r>
+            <w:r>
+              <w:t xml:space="preserve">cortisol had </w:t>
+            </w:r>
+            <w:r>
+              <w:t xml:space="preserve">higher MeAIB </w:t>
+            </w:r>
+            <w:r>
+              <w:t>transfer from apical to basolateral chambers over 20 minutes</w:t>
+            </w:r>
+          </w:p>
+          <w:p/>
+          <w:p>
+            <w:r>
+              <w:t xml:space="preserve">SNAT1 mRNA was unchanged with cortisol </w:t>
+            </w:r>
+            <w:proofErr w:type="spellStart"/>
+            <w:r>
+              <w:t>tx</w:t>
+            </w:r>
+            <w:proofErr w:type="spellEnd"/>
+            <w:r>
+              <w:t xml:space="preserve"> at multiple concentrations</w:t>
+            </w:r>
+          </w:p>
+          <w:p/>
+          <w:p>
+            <w:r>
+              <w:t>SNAT2 mRNA levels increased by 21% at 24h incubation of 1uM cortisol</w:t>
+            </w:r>
+            <w:r>
+              <w:t xml:space="preserve">. </w:t>
+            </w:r>
+            <w:proofErr w:type="spellStart"/>
+            <w:r>
+              <w:t>Cort</w:t>
+            </w:r>
+            <w:proofErr w:type="spellEnd"/>
+            <w:r>
+              <w:t xml:space="preserve"> exposure of 2.5uM for 24 hours increase SNAT2 mRNA expression by 30%</w:t>
+            </w:r>
+          </w:p>
+          <w:p/>
+          <w:p>
+            <w:r>
+              <w:t>Protein expression of SNAT1 was not assessed</w:t>
+            </w:r>
+          </w:p>
+          <w:p>
+            <w:r>
+              <w:t xml:space="preserve">Protein expression of SNAT2 </w:t>
+            </w:r>
+            <w:r>
+              <w:t xml:space="preserve">by florescence staining showed increased expression </w:t>
+            </w:r>
+            <w:r>
+              <w:t>with</w:t>
+            </w:r>
+            <w:r>
+              <w:t xml:space="preserve"> 1uM of cortiso</w:t>
+            </w:r>
+            <w:r>
+              <w:t>l for 24 hours</w:t>
+            </w:r>
+          </w:p>
+          <w:p/>
+          <w:p/>
         </w:tc>
       </w:tr>
       <w:tr>
@@ -914,15 +1592,21 @@
         </w:trPr>
         <w:tc>
           <w:tcPr>
-            <w:tcW w:w="6157" w:type="dxa"/>
-          </w:tcPr>
-          <w:p>
-            <w:r>
-              <w:rPr>
-                <w:color w:val="000000"/>
-                <w:shd w:val="clear" w:color="auto" w:fill="FFFFFF"/>
-              </w:rPr>
-              <w:t>Audette MC, Challis JR, Jones RL, Sibley CP, Matthews SG. Antenatal dexamethasone treatment in midgestation reduces system A-mediated transport in the late-gestation murine placenta. </w:t>
+            <w:tcW w:w="1885" w:type="dxa"/>
+          </w:tcPr>
+          <w:p>
+            <w:pPr>
+              <w:rPr>
+                <w:color w:val="000000"/>
+                <w:shd w:val="clear" w:color="auto" w:fill="FFFFFF"/>
+              </w:rPr>
+            </w:pPr>
+            <w:r>
+              <w:rPr>
+                <w:color w:val="000000"/>
+                <w:shd w:val="clear" w:color="auto" w:fill="FFFFFF"/>
+              </w:rPr>
+              <w:t>Antenatal dexamethasone treatment in midgestation reduces system A-mediated transport in the late-gestation murine placenta. </w:t>
             </w:r>
             <w:r>
               <w:rPr>
@@ -961,6 +1645,13 @@
                 <w:shd w:val="clear" w:color="auto" w:fill="FFFFFF"/>
               </w:rPr>
               <w:t>(9):3561–3570</w:t>
+            </w:r>
+          </w:p>
+          <w:p/>
+          <w:p>
+            <w:r>
+              <w:lastRenderedPageBreak/>
+              <w:t>Audette MC , 2011</w:t>
             </w:r>
           </w:p>
           <w:p>
@@ -984,39 +1675,562 @@
         </w:tc>
         <w:tc>
           <w:tcPr>
-            <w:tcW w:w="1549" w:type="dxa"/>
-          </w:tcPr>
-          <w:p>
-            <w:pPr>
-              <w:rPr>
-                <w:rFonts w:ascii="Times New Roman" w:hAnsi="Times New Roman" w:cs="Times New Roman"/>
-              </w:rPr>
-            </w:pPr>
-          </w:p>
-        </w:tc>
-        <w:tc>
-          <w:tcPr>
-            <w:tcW w:w="1483" w:type="dxa"/>
-          </w:tcPr>
-          <w:p>
-            <w:pPr>
-              <w:rPr>
-                <w:rFonts w:ascii="Times New Roman" w:hAnsi="Times New Roman" w:cs="Times New Roman"/>
-              </w:rPr>
-            </w:pPr>
-          </w:p>
-        </w:tc>
-        <w:tc>
-          <w:tcPr>
-            <w:tcW w:w="1616" w:type="dxa"/>
-          </w:tcPr>
-          <w:p>
-            <w:pPr>
-              <w:rPr>
-                <w:rFonts w:ascii="Times New Roman" w:hAnsi="Times New Roman" w:cs="Times New Roman"/>
-              </w:rPr>
-            </w:pPr>
-          </w:p>
+            <w:tcW w:w="2610" w:type="dxa"/>
+          </w:tcPr>
+          <w:p>
+            <w:r>
+              <w:lastRenderedPageBreak/>
+              <w:t>Pregnant mice treated with dex injected at E13.5 and E14.5 (midgestation exposure)</w:t>
+            </w:r>
+          </w:p>
+          <w:p/>
+          <w:p>
+            <w:r>
+              <w:t xml:space="preserve">14C Mannitol was used as a negative control to ensure specificity of system </w:t>
+            </w:r>
+            <w:r>
+              <w:br/>
+              <w:t xml:space="preserve">A transfer) </w:t>
+            </w:r>
+          </w:p>
+        </w:tc>
+        <w:tc>
+          <w:tcPr>
+            <w:tcW w:w="1620" w:type="dxa"/>
+          </w:tcPr>
+          <w:p>
+            <w:r>
+              <w:t xml:space="preserve">Dex 0.1mg/kg </w:t>
+            </w:r>
+            <w:r>
+              <w:t xml:space="preserve">injection </w:t>
+            </w:r>
+            <w:r>
+              <w:t xml:space="preserve">given to mice at </w:t>
+            </w:r>
+            <w:r>
+              <w:t>E</w:t>
+            </w:r>
+            <w:r>
+              <w:t>13.5 and E14.5</w:t>
+            </w:r>
+          </w:p>
+          <w:p/>
+          <w:p>
+            <w:r>
+              <w:t xml:space="preserve">Transfer studies done at E12.5, E15.5 (24hr after </w:t>
+            </w:r>
+            <w:proofErr w:type="spellStart"/>
+            <w:r>
+              <w:t>tx</w:t>
+            </w:r>
+            <w:proofErr w:type="spellEnd"/>
+            <w:r>
+              <w:t xml:space="preserve">) , E17.5 (72h after </w:t>
+            </w:r>
+            <w:proofErr w:type="spellStart"/>
+            <w:r>
+              <w:t>tx</w:t>
+            </w:r>
+            <w:proofErr w:type="spellEnd"/>
+            <w:r>
+              <w:t xml:space="preserve">) and </w:t>
+            </w:r>
+            <w:r>
+              <w:lastRenderedPageBreak/>
+              <w:t xml:space="preserve">E18.5 (96h after </w:t>
+            </w:r>
+            <w:proofErr w:type="spellStart"/>
+            <w:r>
+              <w:t>tx</w:t>
+            </w:r>
+            <w:proofErr w:type="spellEnd"/>
+            <w:r>
+              <w:t>)</w:t>
+            </w:r>
+          </w:p>
+          <w:p/>
+          <w:p>
+            <w:r>
+              <w:t xml:space="preserve">Subset of dams were allowed to deliver their pups </w:t>
+            </w:r>
+          </w:p>
+          <w:p/>
+          <w:p>
+            <w:r>
+              <w:t>First study to assess effects of antenatal GC on placental system A transport in vivo</w:t>
+            </w:r>
+          </w:p>
+        </w:tc>
+        <w:tc>
+          <w:tcPr>
+            <w:tcW w:w="5940" w:type="dxa"/>
+          </w:tcPr>
+          <w:p>
+            <w:r>
+              <w:lastRenderedPageBreak/>
+              <w:t xml:space="preserve">In saline injected controls, placental and fetal weights increased from E12.5 to E15.5 to E18.5. Placental 14CMeAIB transfer also increased which was consistent with increases in system A gene expression of SNAT1, 2 and 4 as pregnancy progressed. </w:t>
+            </w:r>
+          </w:p>
+          <w:p>
+            <w:r>
+              <w:t>Mannitol transfer also increased from E15.5 to E18.5 in control and dex placentas as pregnancy progressed (makes sense)</w:t>
+            </w:r>
+          </w:p>
+          <w:p/>
+          <w:p>
+            <w:r>
+              <w:t xml:space="preserve">Effects of Dex: </w:t>
+            </w:r>
+            <w:r>
+              <w:t xml:space="preserve">Treatment from E13.5 and E14.5 did not alter 14CMeAIB transfer at E15.5 or E17.5, but </w:t>
+            </w:r>
+            <w:r>
+              <w:rPr>
+                <w:b/>
+              </w:rPr>
+              <w:t>transfer was reduced at E18.5</w:t>
+            </w:r>
+            <w:r>
+              <w:rPr>
+                <w:b/>
+              </w:rPr>
+              <w:t xml:space="preserve"> in male and female placentas</w:t>
+            </w:r>
+            <w:r>
+              <w:t xml:space="preserve"> (long-term after treatment cessation). </w:t>
+            </w:r>
+          </w:p>
+          <w:p>
+            <w:r>
+              <w:lastRenderedPageBreak/>
+              <w:t xml:space="preserve">14C </w:t>
+            </w:r>
+            <w:r>
+              <w:t xml:space="preserve">Mannitol transfer did not differ between </w:t>
+            </w:r>
+            <w:r>
+              <w:t xml:space="preserve">control vs Dex </w:t>
+            </w:r>
+            <w:r>
+              <w:t xml:space="preserve">male and female placentas </w:t>
+            </w:r>
+            <w:r>
+              <w:t xml:space="preserve">on E15.5 and E18.5 </w:t>
+            </w:r>
+            <w:r>
+              <w:sym w:font="Wingdings" w:char="F0E0"/>
+            </w:r>
+            <w:r>
+              <w:t xml:space="preserve"> passive diffusion was unaltered (they used mannitol to determine specificity of system A transport, negative control)</w:t>
+            </w:r>
+          </w:p>
+          <w:p/>
+          <w:p>
+            <w:r>
+              <w:t xml:space="preserve">SNAT1,2 and 4 mRNA expression was unchanged with Dex </w:t>
+            </w:r>
+            <w:proofErr w:type="spellStart"/>
+            <w:r>
+              <w:t>tx</w:t>
+            </w:r>
+            <w:proofErr w:type="spellEnd"/>
+            <w:r>
+              <w:t xml:space="preserve"> in male and female placentas</w:t>
+            </w:r>
+          </w:p>
+          <w:p/>
+          <w:p>
+            <w:r>
+              <w:t>Fetal weights at E15.5, E18.5 or at birth was unchanged.</w:t>
+            </w:r>
+          </w:p>
+          <w:p/>
+          <w:p>
+            <w:r>
+              <w:t xml:space="preserve">No change on placental weight at E15.5, E17.5 and E18.5 in males. In females there was no change at E15.5 or E17.5, but placental weight was reduced at E18.5. </w:t>
+            </w:r>
+            <w:r>
+              <w:sym w:font="Wingdings" w:char="F0E0"/>
+            </w:r>
+            <w:r>
+              <w:t xml:space="preserve"> the reduced female placental weight at E18.5 increased the </w:t>
+            </w:r>
+            <w:proofErr w:type="spellStart"/>
+            <w:r>
+              <w:t>fetal:placental</w:t>
+            </w:r>
+            <w:proofErr w:type="spellEnd"/>
+            <w:r>
+              <w:t xml:space="preserve"> ratio at E18.5</w:t>
+            </w:r>
+          </w:p>
+          <w:p/>
+          <w:p>
+            <w:r>
+              <w:t xml:space="preserve">No change in placental labyrinth or junctional zone proportions w.r.t. total placental area </w:t>
+            </w:r>
+          </w:p>
+          <w:p/>
+          <w:p>
+            <w:r>
+              <w:t xml:space="preserve">No difference in maternal or </w:t>
+            </w:r>
+            <w:proofErr w:type="spellStart"/>
+            <w:r>
+              <w:t>ftal</w:t>
+            </w:r>
+            <w:proofErr w:type="spellEnd"/>
+            <w:r>
+              <w:t xml:space="preserve"> plasma corticosterone concentrations at E18.5 (</w:t>
+            </w:r>
+            <w:proofErr w:type="spellStart"/>
+            <w:r>
+              <w:t>mais</w:t>
+            </w:r>
+            <w:proofErr w:type="spellEnd"/>
+            <w:r>
+              <w:t xml:space="preserve"> </w:t>
+            </w:r>
+            <w:proofErr w:type="spellStart"/>
+            <w:r>
+              <w:t>c’est</w:t>
+            </w:r>
+            <w:proofErr w:type="spellEnd"/>
+            <w:r>
+              <w:t xml:space="preserve"> </w:t>
+            </w:r>
+            <w:r>
+              <w:t>normal</w:t>
+            </w:r>
+            <w:r>
+              <w:t xml:space="preserve"> </w:t>
+            </w:r>
+            <w:proofErr w:type="spellStart"/>
+            <w:r>
+              <w:t>parce</w:t>
+            </w:r>
+            <w:proofErr w:type="spellEnd"/>
+            <w:r>
+              <w:t xml:space="preserve"> que it’s ages after the exposure, non?</w:t>
+            </w:r>
+            <w:r>
+              <w:t xml:space="preserve"> </w:t>
+            </w:r>
+            <w:proofErr w:type="spellStart"/>
+            <w:r>
+              <w:t>Oui</w:t>
+            </w:r>
+            <w:proofErr w:type="spellEnd"/>
+            <w:r>
+              <w:t xml:space="preserve"> </w:t>
+            </w:r>
+            <w:proofErr w:type="spellStart"/>
+            <w:r>
+              <w:t>oui</w:t>
+            </w:r>
+            <w:proofErr w:type="spellEnd"/>
+            <w:r>
+              <w:t xml:space="preserve">) </w:t>
+            </w:r>
+          </w:p>
+          <w:p/>
+          <w:p/>
+          <w:p/>
+        </w:tc>
+      </w:tr>
+      <w:tr>
+        <w:trPr>
+          <w:trHeight w:val="2099"/>
+        </w:trPr>
+        <w:tc>
+          <w:tcPr>
+            <w:tcW w:w="1885" w:type="dxa"/>
+          </w:tcPr>
+          <w:p>
+            <w:pPr>
+              <w:pStyle w:val="Heading1"/>
+              <w:shd w:val="clear" w:color="auto" w:fill="FFFFFF"/>
+              <w:spacing w:before="120" w:beforeAutospacing="0" w:after="120" w:afterAutospacing="0" w:line="300" w:lineRule="atLeast"/>
+              <w:rPr>
+                <w:b w:val="0"/>
+                <w:color w:val="000000"/>
+                <w:sz w:val="24"/>
+                <w:szCs w:val="24"/>
+              </w:rPr>
+            </w:pPr>
+            <w:r>
+              <w:rPr>
+                <w:b w:val="0"/>
+                <w:color w:val="000000"/>
+                <w:sz w:val="24"/>
+                <w:szCs w:val="24"/>
+              </w:rPr>
+              <w:t>Sex specific changes in placental growth and MAPK following short term maternal dexamethasone exposure in the mouse.</w:t>
+            </w:r>
+          </w:p>
+          <w:p>
+            <w:pPr>
+              <w:rPr>
+                <w:color w:val="000000"/>
+                <w:shd w:val="clear" w:color="auto" w:fill="FFFFFF"/>
+              </w:rPr>
+            </w:pPr>
+            <w:proofErr w:type="spellStart"/>
+            <w:r>
+              <w:rPr>
+                <w:color w:val="000000"/>
+                <w:shd w:val="clear" w:color="auto" w:fill="FFFFFF"/>
+              </w:rPr>
+              <w:t>Cuffe</w:t>
+            </w:r>
+            <w:proofErr w:type="spellEnd"/>
+            <w:r>
+              <w:rPr>
+                <w:color w:val="000000"/>
+                <w:shd w:val="clear" w:color="auto" w:fill="FFFFFF"/>
+              </w:rPr>
+              <w:t xml:space="preserve"> JS , 2011</w:t>
+            </w:r>
+          </w:p>
+          <w:p>
+            <w:pPr>
+              <w:rPr>
+                <w:color w:val="000000"/>
+                <w:shd w:val="clear" w:color="auto" w:fill="FFFFFF"/>
+              </w:rPr>
+            </w:pPr>
+          </w:p>
+          <w:p>
+            <w:hyperlink r:id="rId11" w:history="1">
+              <w:r>
+                <w:rPr>
+                  <w:rStyle w:val="Hyperlink"/>
+                </w:rPr>
+                <w:t>https://www.ncbi.nlm.nih.gov/pubmed/21974799</w:t>
+              </w:r>
+            </w:hyperlink>
+          </w:p>
+          <w:p>
+            <w:pPr>
+              <w:rPr>
+                <w:color w:val="000000"/>
+                <w:shd w:val="clear" w:color="auto" w:fill="FFFFFF"/>
+              </w:rPr>
+            </w:pPr>
+          </w:p>
+        </w:tc>
+        <w:tc>
+          <w:tcPr>
+            <w:tcW w:w="2610" w:type="dxa"/>
+          </w:tcPr>
+          <w:p>
+            <w:r>
+              <w:t>Pregnant mice treated with Dex 1ug/kg/h</w:t>
+            </w:r>
+            <w:r>
+              <w:t xml:space="preserve"> for 60 hours (2.5 days) via a minipump at E12.5</w:t>
+            </w:r>
+          </w:p>
+          <w:p/>
+          <w:p>
+            <w:r>
+              <w:t>Placentas collected at E14.5 (2 days- 48 hours) and at E17.5 (after 5 days of initial exposure, after 2.5 days from end of exposure)</w:t>
+            </w:r>
+          </w:p>
+        </w:tc>
+        <w:tc>
+          <w:tcPr>
+            <w:tcW w:w="1620" w:type="dxa"/>
+          </w:tcPr>
+          <w:p>
+            <w:r>
+              <w:t>Dex via minipump for 60 hours starting at E12.5 (so till E15)</w:t>
+            </w:r>
+          </w:p>
+        </w:tc>
+        <w:tc>
+          <w:tcPr>
+            <w:tcW w:w="5940" w:type="dxa"/>
+          </w:tcPr>
+          <w:p>
+            <w:r>
+              <w:t>Reduced fetal body weight at E14.5 in males and females, but not at E17.5.</w:t>
+            </w:r>
+          </w:p>
+          <w:p/>
+          <w:p>
+            <w:r>
+              <w:t>Reduced female placental weight at E14.5 but not E17.5. Male placental weight was unchanged in both days.</w:t>
+            </w:r>
+          </w:p>
+          <w:p/>
+          <w:p>
+            <w:r>
+              <w:t>HSD11B2 mRNA expression increased in females at E14.5, protein expression increased in females at E17.5. No change in mRNA or protein at other times and no change at all with male placentas. (not that I care about HSD11B2 since dex is not inactivated by it anyways)</w:t>
+            </w:r>
+          </w:p>
+          <w:p/>
+          <w:p>
+            <w:r>
+              <w:rPr>
+                <w:i/>
+              </w:rPr>
+              <w:t>Igf2</w:t>
+            </w:r>
+            <w:r>
+              <w:t xml:space="preserve"> expression not affected by Dex at either age. </w:t>
+            </w:r>
+          </w:p>
+          <w:p>
+            <w:r>
+              <w:t>MAPK</w:t>
+            </w:r>
+          </w:p>
+          <w:p/>
+          <w:p>
+            <w:r>
+              <w:t>GLUT1, GLUT3, SNAT 1, SNAT2 and SNAT4 gene expression was unaltered after Dex at E14.5 and E17.5</w:t>
+            </w:r>
+          </w:p>
+          <w:p/>
+          <w:p>
+            <w:r>
+              <w:t xml:space="preserve">No differences in placental </w:t>
+            </w:r>
+            <w:r>
+              <w:t xml:space="preserve">areas or gross morphology </w:t>
+            </w:r>
+          </w:p>
+          <w:p>
+            <w:r>
+              <w:lastRenderedPageBreak/>
+              <w:t xml:space="preserve">Female junctional zone cross sectional area was smaller at E14.5 </w:t>
+            </w:r>
+            <w:r>
+              <w:t xml:space="preserve">(they used </w:t>
+            </w:r>
+            <w:r>
+              <w:rPr>
+                <w:i/>
+              </w:rPr>
+              <w:t xml:space="preserve">in situ </w:t>
+            </w:r>
+            <w:r>
+              <w:t xml:space="preserve">hybridization to localize spongiotrophoblast marker, </w:t>
+            </w:r>
+            <w:proofErr w:type="spellStart"/>
+            <w:r>
+              <w:t>spongioTBs</w:t>
+            </w:r>
+            <w:proofErr w:type="spellEnd"/>
+            <w:r>
+              <w:t xml:space="preserve"> are </w:t>
+            </w:r>
+            <w:bookmarkStart w:id="0" w:name="_GoBack"/>
+            <w:bookmarkEnd w:id="0"/>
+            <w:r>
+              <w:t xml:space="preserve">expressed in junctional zone only) </w:t>
+            </w:r>
+            <w:r>
+              <w:t>and whole placental cross sectional area was smaller</w:t>
+            </w:r>
+          </w:p>
+        </w:tc>
+      </w:tr>
+      <w:tr>
+        <w:trPr>
+          <w:trHeight w:val="2099"/>
+        </w:trPr>
+        <w:tc>
+          <w:tcPr>
+            <w:tcW w:w="1885" w:type="dxa"/>
+          </w:tcPr>
+          <w:p>
+            <w:pPr>
+              <w:pStyle w:val="Heading1"/>
+              <w:shd w:val="clear" w:color="auto" w:fill="FFFFFF"/>
+              <w:spacing w:before="240" w:beforeAutospacing="0" w:after="120" w:afterAutospacing="0" w:line="324" w:lineRule="atLeast"/>
+              <w:rPr>
+                <w:b w:val="0"/>
+                <w:bCs w:val="0"/>
+                <w:color w:val="000000"/>
+                <w:sz w:val="24"/>
+                <w:szCs w:val="24"/>
+              </w:rPr>
+            </w:pPr>
+            <w:r>
+              <w:rPr>
+                <w:b w:val="0"/>
+                <w:bCs w:val="0"/>
+                <w:color w:val="000000"/>
+                <w:sz w:val="24"/>
+                <w:szCs w:val="24"/>
+              </w:rPr>
+              <w:lastRenderedPageBreak/>
+              <w:t>Antenatal dexamethasone treatment leads to changes in gene expression in a murine late placenta</w:t>
+            </w:r>
+          </w:p>
+          <w:p>
+            <w:pPr>
+              <w:pStyle w:val="Heading1"/>
+              <w:shd w:val="clear" w:color="auto" w:fill="FFFFFF"/>
+              <w:spacing w:before="120" w:beforeAutospacing="0" w:after="120" w:afterAutospacing="0" w:line="300" w:lineRule="atLeast"/>
+              <w:rPr>
+                <w:color w:val="000000"/>
+                <w:sz w:val="24"/>
+                <w:szCs w:val="24"/>
+              </w:rPr>
+            </w:pPr>
+            <w:r>
+              <w:rPr>
+                <w:color w:val="000000"/>
+                <w:sz w:val="24"/>
+                <w:szCs w:val="24"/>
+              </w:rPr>
+              <w:t>Baisden B, 2008</w:t>
+            </w:r>
+          </w:p>
+          <w:p>
+            <w:hyperlink r:id="rId12" w:history="1">
+              <w:r>
+                <w:rPr>
+                  <w:rStyle w:val="Hyperlink"/>
+                </w:rPr>
+                <w:t>https://www.ncbi.nlm.nih.gov/pmc/articles/PMC2040329/</w:t>
+              </w:r>
+            </w:hyperlink>
+          </w:p>
+          <w:p>
+            <w:pPr>
+              <w:pStyle w:val="Heading1"/>
+              <w:shd w:val="clear" w:color="auto" w:fill="FFFFFF"/>
+              <w:spacing w:before="120" w:beforeAutospacing="0" w:after="120" w:afterAutospacing="0" w:line="300" w:lineRule="atLeast"/>
+              <w:rPr>
+                <w:color w:val="000000"/>
+                <w:sz w:val="24"/>
+                <w:szCs w:val="24"/>
+              </w:rPr>
+            </w:pPr>
+          </w:p>
+        </w:tc>
+        <w:tc>
+          <w:tcPr>
+            <w:tcW w:w="2610" w:type="dxa"/>
+          </w:tcPr>
+          <w:p/>
+        </w:tc>
+        <w:tc>
+          <w:tcPr>
+            <w:tcW w:w="1620" w:type="dxa"/>
+          </w:tcPr>
+          <w:p/>
+        </w:tc>
+        <w:tc>
+          <w:tcPr>
+            <w:tcW w:w="5940" w:type="dxa"/>
+          </w:tcPr>
+          <w:p/>
         </w:tc>
       </w:tr>
       <w:tr>
@@ -1025,155 +2239,7 @@
         </w:trPr>
         <w:tc>
           <w:tcPr>
-            <w:tcW w:w="6157" w:type="dxa"/>
-          </w:tcPr>
-          <w:p>
-            <w:r>
-              <w:rPr>
-                <w:color w:val="000000"/>
-                <w:shd w:val="clear" w:color="auto" w:fill="FFFFFF"/>
-              </w:rPr>
-              <w:t xml:space="preserve">Cortisol stimulates system </w:t>
-            </w:r>
-            <w:proofErr w:type="spellStart"/>
-            <w:r>
-              <w:rPr>
-                <w:color w:val="000000"/>
-                <w:shd w:val="clear" w:color="auto" w:fill="FFFFFF"/>
-              </w:rPr>
-              <w:t>A</w:t>
-            </w:r>
-            <w:proofErr w:type="spellEnd"/>
-            <w:r>
-              <w:rPr>
-                <w:color w:val="000000"/>
-                <w:shd w:val="clear" w:color="auto" w:fill="FFFFFF"/>
-              </w:rPr>
-              <w:t xml:space="preserve"> amino acid transport and SNAT2 expression in a human placental cell line (</w:t>
-            </w:r>
-            <w:proofErr w:type="spellStart"/>
-            <w:r>
-              <w:rPr>
-                <w:color w:val="000000"/>
-                <w:shd w:val="clear" w:color="auto" w:fill="FFFFFF"/>
-              </w:rPr>
-              <w:t>BeWo</w:t>
-            </w:r>
-            <w:proofErr w:type="spellEnd"/>
-            <w:r>
-              <w:rPr>
-                <w:color w:val="000000"/>
-                <w:shd w:val="clear" w:color="auto" w:fill="FFFFFF"/>
-              </w:rPr>
-              <w:t>) </w:t>
-            </w:r>
-            <w:r>
-              <w:rPr>
-                <w:rStyle w:val="ref-journal"/>
-                <w:color w:val="000000"/>
-                <w:shd w:val="clear" w:color="auto" w:fill="FFFFFF"/>
-              </w:rPr>
-              <w:t>American journal of physiology Endocrinology and metabolism. </w:t>
-            </w:r>
-            <w:r>
-              <w:rPr>
-                <w:color w:val="000000"/>
-                <w:shd w:val="clear" w:color="auto" w:fill="FFFFFF"/>
-              </w:rPr>
-              <w:t xml:space="preserve"> </w:t>
-            </w:r>
-            <w:r>
-              <w:rPr>
-                <w:color w:val="000000"/>
-                <w:shd w:val="clear" w:color="auto" w:fill="FFFFFF"/>
-              </w:rPr>
-              <w:t>2006;</w:t>
-            </w:r>
-            <w:r>
-              <w:rPr>
-                <w:rStyle w:val="ref-vol"/>
-                <w:color w:val="000000"/>
-                <w:shd w:val="clear" w:color="auto" w:fill="FFFFFF"/>
-              </w:rPr>
-              <w:t>291</w:t>
-            </w:r>
-            <w:r>
-              <w:rPr>
-                <w:color w:val="000000"/>
-                <w:shd w:val="clear" w:color="auto" w:fill="FFFFFF"/>
-              </w:rPr>
-              <w:t xml:space="preserve">:E596–603. </w:t>
-            </w:r>
-            <w:proofErr w:type="spellStart"/>
-            <w:r>
-              <w:rPr>
-                <w:color w:val="000000"/>
-                <w:shd w:val="clear" w:color="auto" w:fill="FFFFFF"/>
-              </w:rPr>
-              <w:t>doi</w:t>
-            </w:r>
-            <w:proofErr w:type="spellEnd"/>
-            <w:r>
-              <w:rPr>
-                <w:color w:val="000000"/>
-                <w:shd w:val="clear" w:color="auto" w:fill="FFFFFF"/>
-              </w:rPr>
-              <w:t>: 10.1152/ajpendo.00359.2005</w:t>
-            </w:r>
-          </w:p>
-          <w:p/>
-          <w:p>
-            <w:pPr>
-              <w:rPr>
-                <w:rFonts w:ascii="Times New Roman" w:hAnsi="Times New Roman" w:cs="Times New Roman"/>
-              </w:rPr>
-            </w:pPr>
-          </w:p>
-        </w:tc>
-        <w:tc>
-          <w:tcPr>
-            <w:tcW w:w="1549" w:type="dxa"/>
-          </w:tcPr>
-          <w:p>
-            <w:pPr>
-              <w:rPr>
-                <w:rFonts w:ascii="Times New Roman" w:hAnsi="Times New Roman" w:cs="Times New Roman"/>
-              </w:rPr>
-            </w:pPr>
-          </w:p>
-        </w:tc>
-        <w:tc>
-          <w:tcPr>
-            <w:tcW w:w="1483" w:type="dxa"/>
-          </w:tcPr>
-          <w:p>
-            <w:pPr>
-              <w:rPr>
-                <w:rFonts w:ascii="Times New Roman" w:hAnsi="Times New Roman" w:cs="Times New Roman"/>
-              </w:rPr>
-            </w:pPr>
-          </w:p>
-        </w:tc>
-        <w:tc>
-          <w:tcPr>
-            <w:tcW w:w="1616" w:type="dxa"/>
-          </w:tcPr>
-          <w:p>
-            <w:pPr>
-              <w:rPr>
-                <w:rFonts w:ascii="Times New Roman" w:hAnsi="Times New Roman" w:cs="Times New Roman"/>
-              </w:rPr>
-            </w:pPr>
-          </w:p>
-        </w:tc>
-      </w:tr>
-      <w:tr>
-        <w:trPr>
-          <w:trHeight w:val="442"/>
-        </w:trPr>
-        <w:tc>
-          <w:tcPr>
-            <w:tcW w:w="6157" w:type="dxa"/>
+            <w:tcW w:w="1885" w:type="dxa"/>
           </w:tcPr>
           <w:p>
             <w:pPr>
@@ -1204,152 +2270,51 @@
                 <w:sz w:val="24"/>
                 <w:szCs w:val="24"/>
               </w:rPr>
-              <w:t>Reduces Human Placental System A Transport in Women Treated With Antenatal Therapy </w:t>
-            </w:r>
-          </w:p>
-          <w:p>
-            <w:pPr>
+              <w:t>Reduces Human Placental System A Transport in Women Treated With Antenatal Therapy</w:t>
+            </w:r>
+          </w:p>
+          <w:p>
+            <w:pPr>
+              <w:pStyle w:val="Heading1"/>
               <w:shd w:val="clear" w:color="auto" w:fill="FFFFFF"/>
-              <w:spacing w:line="360" w:lineRule="atLeast"/>
+              <w:spacing w:before="0" w:after="0" w:line="360" w:lineRule="atLeast"/>
               <w:textAlignment w:val="baseline"/>
               <w:rPr>
-                <w:rFonts w:ascii="Arial" w:hAnsi="Arial" w:cs="Arial"/>
+                <w:b w:val="0"/>
                 <w:color w:val="2A2A2A"/>
-              </w:rPr>
-            </w:pPr>
-            <w:hyperlink r:id="rId11" w:history="1">
-              <w:r>
-                <w:rPr>
-                  <w:rStyle w:val="Hyperlink"/>
-                  <w:rFonts w:ascii="Arial" w:hAnsi="Arial" w:cs="Arial"/>
-                  <w:color w:val="006FB7"/>
-                  <w:u w:val="none"/>
-                  <w:bdr w:val="none" w:sz="0" w:space="0" w:color="auto" w:frame="1"/>
-                </w:rPr>
-                <w:t>Melanie C. Audette</w:t>
-              </w:r>
-              <w:r>
-                <w:rPr>
-                  <w:rStyle w:val="delimiter"/>
-                  <w:rFonts w:ascii="Arial" w:hAnsi="Arial" w:cs="Arial"/>
-                  <w:color w:val="006FB7"/>
-                  <w:bdr w:val="none" w:sz="0" w:space="0" w:color="auto" w:frame="1"/>
-                </w:rPr>
-                <w:t>,</w:t>
-              </w:r>
-            </w:hyperlink>
-            <w:r>
-              <w:rPr>
-                <w:rFonts w:ascii="Arial" w:hAnsi="Arial" w:cs="Arial"/>
+                <w:sz w:val="24"/>
+                <w:szCs w:val="24"/>
+              </w:rPr>
+            </w:pPr>
+            <w:r>
+              <w:rPr>
+                <w:b w:val="0"/>
                 <w:color w:val="2A2A2A"/>
-              </w:rPr>
-              <w:t> </w:t>
-            </w:r>
-            <w:hyperlink r:id="rId12" w:history="1">
-              <w:r>
-                <w:rPr>
-                  <w:rStyle w:val="Hyperlink"/>
-                  <w:rFonts w:ascii="Arial" w:hAnsi="Arial" w:cs="Arial"/>
-                  <w:color w:val="006FB7"/>
-                  <w:u w:val="none"/>
-                  <w:bdr w:val="none" w:sz="0" w:space="0" w:color="auto" w:frame="1"/>
-                </w:rPr>
-                <w:t>John R. G. Challis</w:t>
-              </w:r>
-              <w:r>
-                <w:rPr>
-                  <w:rStyle w:val="delimiter"/>
-                  <w:rFonts w:ascii="Arial" w:hAnsi="Arial" w:cs="Arial"/>
-                  <w:color w:val="006FB7"/>
-                  <w:bdr w:val="none" w:sz="0" w:space="0" w:color="auto" w:frame="1"/>
-                </w:rPr>
-                <w:t>,</w:t>
-              </w:r>
-            </w:hyperlink>
-            <w:r>
-              <w:rPr>
-                <w:rFonts w:ascii="Arial" w:hAnsi="Arial" w:cs="Arial"/>
-                <w:color w:val="2A2A2A"/>
-              </w:rPr>
-              <w:t> </w:t>
-            </w:r>
+                <w:sz w:val="24"/>
+                <w:szCs w:val="24"/>
+              </w:rPr>
+              <w:t>Audette MC</w:t>
+            </w:r>
+          </w:p>
+          <w:p>
             <w:hyperlink r:id="rId13" w:history="1">
               <w:r>
                 <w:rPr>
                   <w:rStyle w:val="Hyperlink"/>
-                  <w:rFonts w:ascii="Arial" w:hAnsi="Arial" w:cs="Arial"/>
-                  <w:color w:val="006FB7"/>
-                  <w:u w:val="none"/>
-                  <w:bdr w:val="none" w:sz="0" w:space="0" w:color="auto" w:frame="1"/>
                 </w:rPr>
-                <w:t>Rebecca L. Jones</w:t>
+                <w:t>https://academic.oup.</w:t>
               </w:r>
-              <w:r>
-                <w:rPr>
-                  <w:rStyle w:val="delimiter"/>
-                  <w:rFonts w:ascii="Arial" w:hAnsi="Arial" w:cs="Arial"/>
-                  <w:color w:val="006FB7"/>
-                  <w:bdr w:val="none" w:sz="0" w:space="0" w:color="auto" w:frame="1"/>
-                </w:rPr>
-                <w:t>,</w:t>
-              </w:r>
-            </w:hyperlink>
-            <w:r>
-              <w:rPr>
-                <w:rFonts w:ascii="Arial" w:hAnsi="Arial" w:cs="Arial"/>
-                <w:color w:val="2A2A2A"/>
-              </w:rPr>
-              <w:t> </w:t>
-            </w:r>
-            <w:hyperlink r:id="rId14" w:history="1">
-              <w:r>
-                <w:rPr>
-                  <w:rStyle w:val="Hyperlink"/>
-                  <w:rFonts w:ascii="Arial" w:hAnsi="Arial" w:cs="Arial"/>
-                  <w:color w:val="006FB7"/>
-                  <w:u w:val="none"/>
-                  <w:bdr w:val="none" w:sz="0" w:space="0" w:color="auto" w:frame="1"/>
-                </w:rPr>
-                <w:t>Colin P. Sibley</w:t>
-              </w:r>
-              <w:r>
-                <w:rPr>
-                  <w:rStyle w:val="delimiter"/>
-                  <w:rFonts w:ascii="Arial" w:hAnsi="Arial" w:cs="Arial"/>
-                  <w:color w:val="006FB7"/>
-                  <w:bdr w:val="none" w:sz="0" w:space="0" w:color="auto" w:frame="1"/>
-                </w:rPr>
-                <w:t>,</w:t>
-              </w:r>
-            </w:hyperlink>
-            <w:r>
-              <w:rPr>
-                <w:rFonts w:ascii="Arial" w:hAnsi="Arial" w:cs="Arial"/>
-                <w:color w:val="2A2A2A"/>
-              </w:rPr>
-              <w:t> </w:t>
-            </w:r>
-            <w:hyperlink r:id="rId15" w:history="1">
-              <w:r>
-                <w:rPr>
-                  <w:rStyle w:val="Hyperlink"/>
-                  <w:rFonts w:ascii="Arial" w:hAnsi="Arial" w:cs="Arial"/>
-                  <w:color w:val="006FB7"/>
-                  <w:u w:val="none"/>
-                  <w:bdr w:val="none" w:sz="0" w:space="0" w:color="auto" w:frame="1"/>
-                </w:rPr>
-                <w:t>Stephen G. Matthews</w:t>
-              </w:r>
-            </w:hyperlink>
-          </w:p>
-          <w:p/>
-          <w:p>
-            <w:hyperlink r:id="rId16" w:history="1">
               <w:r>
                 <w:rPr>
                   <w:rStyle w:val="Hyperlink"/>
                 </w:rPr>
-                <w:t>https://academic.oup.com/jcem/a</w:t>
+                <w:t>c</w:t>
+              </w:r>
+              <w:r>
+                <w:rPr>
+                  <w:rStyle w:val="Hyperlink"/>
+                </w:rPr>
+                <w:t>om/jcem/a</w:t>
               </w:r>
               <w:r>
                 <w:rPr>
@@ -1376,39 +2341,21 @@
         </w:tc>
         <w:tc>
           <w:tcPr>
-            <w:tcW w:w="1549" w:type="dxa"/>
-          </w:tcPr>
-          <w:p>
-            <w:pPr>
-              <w:rPr>
-                <w:rFonts w:ascii="Times New Roman" w:hAnsi="Times New Roman" w:cs="Times New Roman"/>
-              </w:rPr>
-            </w:pPr>
-          </w:p>
-        </w:tc>
-        <w:tc>
-          <w:tcPr>
-            <w:tcW w:w="1483" w:type="dxa"/>
-          </w:tcPr>
-          <w:p>
-            <w:pPr>
-              <w:rPr>
-                <w:rFonts w:ascii="Times New Roman" w:hAnsi="Times New Roman" w:cs="Times New Roman"/>
-              </w:rPr>
-            </w:pPr>
-          </w:p>
-        </w:tc>
-        <w:tc>
-          <w:tcPr>
-            <w:tcW w:w="1616" w:type="dxa"/>
-          </w:tcPr>
-          <w:p>
-            <w:pPr>
-              <w:rPr>
-                <w:rFonts w:ascii="Times New Roman" w:hAnsi="Times New Roman" w:cs="Times New Roman"/>
-              </w:rPr>
-            </w:pPr>
-          </w:p>
+            <w:tcW w:w="2610" w:type="dxa"/>
+          </w:tcPr>
+          <w:p/>
+        </w:tc>
+        <w:tc>
+          <w:tcPr>
+            <w:tcW w:w="1620" w:type="dxa"/>
+          </w:tcPr>
+          <w:p/>
+        </w:tc>
+        <w:tc>
+          <w:tcPr>
+            <w:tcW w:w="5940" w:type="dxa"/>
+          </w:tcPr>
+          <w:p/>
         </w:tc>
       </w:tr>
       <w:tr>
@@ -1417,15 +2364,22 @@
         </w:trPr>
         <w:tc>
           <w:tcPr>
-            <w:tcW w:w="6157" w:type="dxa"/>
-          </w:tcPr>
-          <w:p>
-            <w:hyperlink r:id="rId17" w:history="1">
+            <w:tcW w:w="1885" w:type="dxa"/>
+          </w:tcPr>
+          <w:p>
+            <w:hyperlink r:id="rId14" w:history="1">
               <w:r>
                 <w:rPr>
                   <w:rStyle w:val="Hyperlink"/>
                 </w:rPr>
-                <w:t>https://www.hindawi.com/journals/bmri/2018/5106174/</w:t>
+                <w:t>https://www.hindawi.com/journa</w:t>
+              </w:r>
+              <w:r>
+                <w:rPr>
+                  <w:rStyle w:val="Hyperlink"/>
+                </w:rPr>
+                <w:lastRenderedPageBreak/>
+                <w:t>ls/bmri/2018/5106174/</w:t>
               </w:r>
             </w:hyperlink>
           </w:p>
@@ -1478,39 +2432,21 @@
         </w:tc>
         <w:tc>
           <w:tcPr>
-            <w:tcW w:w="1549" w:type="dxa"/>
-          </w:tcPr>
-          <w:p>
-            <w:pPr>
-              <w:rPr>
-                <w:rFonts w:ascii="Times New Roman" w:hAnsi="Times New Roman" w:cs="Times New Roman"/>
-              </w:rPr>
-            </w:pPr>
-          </w:p>
-        </w:tc>
-        <w:tc>
-          <w:tcPr>
-            <w:tcW w:w="1483" w:type="dxa"/>
-          </w:tcPr>
-          <w:p>
-            <w:pPr>
-              <w:rPr>
-                <w:rFonts w:ascii="Times New Roman" w:hAnsi="Times New Roman" w:cs="Times New Roman"/>
-              </w:rPr>
-            </w:pPr>
-          </w:p>
-        </w:tc>
-        <w:tc>
-          <w:tcPr>
-            <w:tcW w:w="1616" w:type="dxa"/>
-          </w:tcPr>
-          <w:p>
-            <w:pPr>
-              <w:rPr>
-                <w:rFonts w:ascii="Times New Roman" w:hAnsi="Times New Roman" w:cs="Times New Roman"/>
-              </w:rPr>
-            </w:pPr>
-          </w:p>
+            <w:tcW w:w="2610" w:type="dxa"/>
+          </w:tcPr>
+          <w:p/>
+        </w:tc>
+        <w:tc>
+          <w:tcPr>
+            <w:tcW w:w="1620" w:type="dxa"/>
+          </w:tcPr>
+          <w:p/>
+        </w:tc>
+        <w:tc>
+          <w:tcPr>
+            <w:tcW w:w="5940" w:type="dxa"/>
+          </w:tcPr>
+          <w:p/>
         </w:tc>
       </w:tr>
       <w:tr>
@@ -1519,52 +2455,34 @@
         </w:trPr>
         <w:tc>
           <w:tcPr>
-            <w:tcW w:w="6157" w:type="dxa"/>
-          </w:tcPr>
-          <w:p>
-            <w:pPr>
-              <w:rPr>
-                <w:color w:val="000000"/>
-                <w:shd w:val="clear" w:color="auto" w:fill="FFFFFF"/>
-              </w:rPr>
-            </w:pPr>
-          </w:p>
-        </w:tc>
-        <w:tc>
-          <w:tcPr>
-            <w:tcW w:w="1549" w:type="dxa"/>
-          </w:tcPr>
-          <w:p>
-            <w:pPr>
-              <w:rPr>
-                <w:rFonts w:ascii="Times New Roman" w:hAnsi="Times New Roman" w:cs="Times New Roman"/>
-              </w:rPr>
-            </w:pPr>
-          </w:p>
-        </w:tc>
-        <w:tc>
-          <w:tcPr>
-            <w:tcW w:w="1483" w:type="dxa"/>
-          </w:tcPr>
-          <w:p>
-            <w:pPr>
-              <w:rPr>
-                <w:rFonts w:ascii="Times New Roman" w:hAnsi="Times New Roman" w:cs="Times New Roman"/>
-              </w:rPr>
-            </w:pPr>
-          </w:p>
-        </w:tc>
-        <w:tc>
-          <w:tcPr>
-            <w:tcW w:w="1616" w:type="dxa"/>
-          </w:tcPr>
-          <w:p>
-            <w:pPr>
-              <w:rPr>
-                <w:rFonts w:ascii="Times New Roman" w:hAnsi="Times New Roman" w:cs="Times New Roman"/>
-              </w:rPr>
-            </w:pPr>
-          </w:p>
+            <w:tcW w:w="1885" w:type="dxa"/>
+          </w:tcPr>
+          <w:p>
+            <w:pPr>
+              <w:rPr>
+                <w:color w:val="000000"/>
+                <w:shd w:val="clear" w:color="auto" w:fill="FFFFFF"/>
+              </w:rPr>
+            </w:pPr>
+          </w:p>
+        </w:tc>
+        <w:tc>
+          <w:tcPr>
+            <w:tcW w:w="2610" w:type="dxa"/>
+          </w:tcPr>
+          <w:p/>
+        </w:tc>
+        <w:tc>
+          <w:tcPr>
+            <w:tcW w:w="1620" w:type="dxa"/>
+          </w:tcPr>
+          <w:p/>
+        </w:tc>
+        <w:tc>
+          <w:tcPr>
+            <w:tcW w:w="5940" w:type="dxa"/>
+          </w:tcPr>
+          <w:p/>
         </w:tc>
       </w:tr>
       <w:tr>
@@ -1573,52 +2491,34 @@
         </w:trPr>
         <w:tc>
           <w:tcPr>
-            <w:tcW w:w="6157" w:type="dxa"/>
-          </w:tcPr>
-          <w:p>
-            <w:pPr>
-              <w:rPr>
-                <w:color w:val="000000"/>
-                <w:shd w:val="clear" w:color="auto" w:fill="FFFFFF"/>
-              </w:rPr>
-            </w:pPr>
-          </w:p>
-        </w:tc>
-        <w:tc>
-          <w:tcPr>
-            <w:tcW w:w="1549" w:type="dxa"/>
-          </w:tcPr>
-          <w:p>
-            <w:pPr>
-              <w:rPr>
-                <w:rFonts w:ascii="Times New Roman" w:hAnsi="Times New Roman" w:cs="Times New Roman"/>
-              </w:rPr>
-            </w:pPr>
-          </w:p>
-        </w:tc>
-        <w:tc>
-          <w:tcPr>
-            <w:tcW w:w="1483" w:type="dxa"/>
-          </w:tcPr>
-          <w:p>
-            <w:pPr>
-              <w:rPr>
-                <w:rFonts w:ascii="Times New Roman" w:hAnsi="Times New Roman" w:cs="Times New Roman"/>
-              </w:rPr>
-            </w:pPr>
-          </w:p>
-        </w:tc>
-        <w:tc>
-          <w:tcPr>
-            <w:tcW w:w="1616" w:type="dxa"/>
-          </w:tcPr>
-          <w:p>
-            <w:pPr>
-              <w:rPr>
-                <w:rFonts w:ascii="Times New Roman" w:hAnsi="Times New Roman" w:cs="Times New Roman"/>
-              </w:rPr>
-            </w:pPr>
-          </w:p>
+            <w:tcW w:w="1885" w:type="dxa"/>
+          </w:tcPr>
+          <w:p>
+            <w:pPr>
+              <w:rPr>
+                <w:color w:val="000000"/>
+                <w:shd w:val="clear" w:color="auto" w:fill="FFFFFF"/>
+              </w:rPr>
+            </w:pPr>
+          </w:p>
+        </w:tc>
+        <w:tc>
+          <w:tcPr>
+            <w:tcW w:w="2610" w:type="dxa"/>
+          </w:tcPr>
+          <w:p/>
+        </w:tc>
+        <w:tc>
+          <w:tcPr>
+            <w:tcW w:w="1620" w:type="dxa"/>
+          </w:tcPr>
+          <w:p/>
+        </w:tc>
+        <w:tc>
+          <w:tcPr>
+            <w:tcW w:w="5940" w:type="dxa"/>
+          </w:tcPr>
+          <w:p/>
         </w:tc>
       </w:tr>
       <w:tr>
@@ -1627,7 +2527,7 @@
         </w:trPr>
         <w:tc>
           <w:tcPr>
-            <w:tcW w:w="6157" w:type="dxa"/>
+            <w:tcW w:w="1885" w:type="dxa"/>
           </w:tcPr>
           <w:p>
             <w:r>
@@ -1684,49 +2584,25 @@
               <w:t>: 10.1113/jphysiol.2009.173013.</w:t>
             </w:r>
           </w:p>
-          <w:p>
-            <w:pPr>
-              <w:rPr>
-                <w:rFonts w:ascii="Times New Roman" w:hAnsi="Times New Roman" w:cs="Times New Roman"/>
-              </w:rPr>
-            </w:pPr>
-          </w:p>
-        </w:tc>
-        <w:tc>
-          <w:tcPr>
-            <w:tcW w:w="1549" w:type="dxa"/>
-          </w:tcPr>
-          <w:p>
-            <w:pPr>
-              <w:rPr>
-                <w:rFonts w:ascii="Times New Roman" w:hAnsi="Times New Roman" w:cs="Times New Roman"/>
-              </w:rPr>
-            </w:pPr>
-          </w:p>
-        </w:tc>
-        <w:tc>
-          <w:tcPr>
-            <w:tcW w:w="1483" w:type="dxa"/>
-          </w:tcPr>
-          <w:p>
-            <w:pPr>
-              <w:rPr>
-                <w:rFonts w:ascii="Times New Roman" w:hAnsi="Times New Roman" w:cs="Times New Roman"/>
-              </w:rPr>
-            </w:pPr>
-          </w:p>
-        </w:tc>
-        <w:tc>
-          <w:tcPr>
-            <w:tcW w:w="1616" w:type="dxa"/>
-          </w:tcPr>
-          <w:p>
-            <w:pPr>
-              <w:rPr>
-                <w:rFonts w:ascii="Times New Roman" w:hAnsi="Times New Roman" w:cs="Times New Roman"/>
-              </w:rPr>
-            </w:pPr>
-          </w:p>
+          <w:p/>
+        </w:tc>
+        <w:tc>
+          <w:tcPr>
+            <w:tcW w:w="2610" w:type="dxa"/>
+          </w:tcPr>
+          <w:p/>
+        </w:tc>
+        <w:tc>
+          <w:tcPr>
+            <w:tcW w:w="1620" w:type="dxa"/>
+          </w:tcPr>
+          <w:p/>
+        </w:tc>
+        <w:tc>
+          <w:tcPr>
+            <w:tcW w:w="5940" w:type="dxa"/>
+          </w:tcPr>
+          <w:p/>
         </w:tc>
       </w:tr>
       <w:tr>
@@ -1735,7 +2611,7 @@
         </w:trPr>
         <w:tc>
           <w:tcPr>
-            <w:tcW w:w="6157" w:type="dxa"/>
+            <w:tcW w:w="1885" w:type="dxa"/>
           </w:tcPr>
           <w:p>
             <w:r>
@@ -1821,52 +2697,36 @@
                 <w:color w:val="000000"/>
                 <w:shd w:val="clear" w:color="auto" w:fill="FFFFFF"/>
               </w:rPr>
-              <w:t>: 10.1016/S0143-4004(96)80010-5.</w:t>
-            </w:r>
-          </w:p>
-          <w:p>
-            <w:pPr>
-              <w:rPr>
-                <w:rFonts w:ascii="Times New Roman" w:hAnsi="Times New Roman" w:cs="Times New Roman"/>
-              </w:rPr>
-            </w:pPr>
-          </w:p>
-        </w:tc>
-        <w:tc>
-          <w:tcPr>
-            <w:tcW w:w="1549" w:type="dxa"/>
-          </w:tcPr>
-          <w:p>
-            <w:pPr>
-              <w:rPr>
-                <w:rFonts w:ascii="Times New Roman" w:hAnsi="Times New Roman" w:cs="Times New Roman"/>
-              </w:rPr>
-            </w:pPr>
-          </w:p>
-        </w:tc>
-        <w:tc>
-          <w:tcPr>
-            <w:tcW w:w="1483" w:type="dxa"/>
-          </w:tcPr>
-          <w:p>
-            <w:pPr>
-              <w:rPr>
-                <w:rFonts w:ascii="Times New Roman" w:hAnsi="Times New Roman" w:cs="Times New Roman"/>
-              </w:rPr>
-            </w:pPr>
-          </w:p>
-        </w:tc>
-        <w:tc>
-          <w:tcPr>
-            <w:tcW w:w="1616" w:type="dxa"/>
-          </w:tcPr>
-          <w:p>
-            <w:pPr>
-              <w:rPr>
-                <w:rFonts w:ascii="Times New Roman" w:hAnsi="Times New Roman" w:cs="Times New Roman"/>
-              </w:rPr>
-            </w:pPr>
-          </w:p>
+              <w:t>: 10.1016/S0143-</w:t>
+            </w:r>
+            <w:r>
+              <w:rPr>
+                <w:color w:val="000000"/>
+                <w:shd w:val="clear" w:color="auto" w:fill="FFFFFF"/>
+              </w:rPr>
+              <w:lastRenderedPageBreak/>
+              <w:t>4004(96)80010-5.</w:t>
+            </w:r>
+          </w:p>
+          <w:p/>
+        </w:tc>
+        <w:tc>
+          <w:tcPr>
+            <w:tcW w:w="2610" w:type="dxa"/>
+          </w:tcPr>
+          <w:p/>
+        </w:tc>
+        <w:tc>
+          <w:tcPr>
+            <w:tcW w:w="1620" w:type="dxa"/>
+          </w:tcPr>
+          <w:p/>
+        </w:tc>
+        <w:tc>
+          <w:tcPr>
+            <w:tcW w:w="5940" w:type="dxa"/>
+          </w:tcPr>
+          <w:p/>
         </w:tc>
       </w:tr>
       <w:tr>
@@ -1875,7 +2735,7 @@
         </w:trPr>
         <w:tc>
           <w:tcPr>
-            <w:tcW w:w="6157" w:type="dxa"/>
+            <w:tcW w:w="1885" w:type="dxa"/>
           </w:tcPr>
           <w:p>
             <w:pPr>
@@ -1891,7 +2751,7 @@
             </w:r>
           </w:p>
           <w:p>
-            <w:hyperlink r:id="rId18" w:history="1">
+            <w:hyperlink r:id="rId15" w:history="1">
               <w:proofErr w:type="spellStart"/>
               <w:r>
                 <w:rPr>
@@ -1951,7 +2811,7 @@
             <w:r>
               <w:t xml:space="preserve"> </w:t>
             </w:r>
-            <w:hyperlink r:id="rId19" w:history="1">
+            <w:hyperlink r:id="rId16" w:history="1">
               <w:r>
                 <w:rPr>
                   <w:rStyle w:val="Hyperlink"/>
@@ -1974,39 +2834,21 @@
         </w:tc>
         <w:tc>
           <w:tcPr>
-            <w:tcW w:w="1549" w:type="dxa"/>
-          </w:tcPr>
-          <w:p>
-            <w:pPr>
-              <w:rPr>
-                <w:rFonts w:ascii="Times New Roman" w:hAnsi="Times New Roman" w:cs="Times New Roman"/>
-              </w:rPr>
-            </w:pPr>
-          </w:p>
-        </w:tc>
-        <w:tc>
-          <w:tcPr>
-            <w:tcW w:w="1483" w:type="dxa"/>
-          </w:tcPr>
-          <w:p>
-            <w:pPr>
-              <w:rPr>
-                <w:rFonts w:ascii="Times New Roman" w:hAnsi="Times New Roman" w:cs="Times New Roman"/>
-              </w:rPr>
-            </w:pPr>
-          </w:p>
-        </w:tc>
-        <w:tc>
-          <w:tcPr>
-            <w:tcW w:w="1616" w:type="dxa"/>
-          </w:tcPr>
-          <w:p>
-            <w:pPr>
-              <w:rPr>
-                <w:rFonts w:ascii="Times New Roman" w:hAnsi="Times New Roman" w:cs="Times New Roman"/>
-              </w:rPr>
-            </w:pPr>
-          </w:p>
+            <w:tcW w:w="2610" w:type="dxa"/>
+          </w:tcPr>
+          <w:p/>
+        </w:tc>
+        <w:tc>
+          <w:tcPr>
+            <w:tcW w:w="1620" w:type="dxa"/>
+          </w:tcPr>
+          <w:p/>
+        </w:tc>
+        <w:tc>
+          <w:tcPr>
+            <w:tcW w:w="5940" w:type="dxa"/>
+          </w:tcPr>
+          <w:p/>
         </w:tc>
       </w:tr>
       <w:tr>
@@ -2015,7 +2857,7 @@
         </w:trPr>
         <w:tc>
           <w:tcPr>
-            <w:tcW w:w="6157" w:type="dxa"/>
+            <w:tcW w:w="1885" w:type="dxa"/>
           </w:tcPr>
           <w:p>
             <w:pPr>
@@ -2041,7 +2883,7 @@
                 <w:shd w:val="clear" w:color="auto" w:fill="FFFFFF"/>
               </w:rPr>
             </w:pPr>
-            <w:hyperlink r:id="rId20" w:history="1">
+            <w:hyperlink r:id="rId17" w:history="1">
               <w:proofErr w:type="spellStart"/>
               <w:r>
                 <w:rPr>
@@ -2074,7 +2916,7 @@
               </w:rPr>
               <w:t>, </w:t>
             </w:r>
-            <w:hyperlink r:id="rId21" w:history="1">
+            <w:hyperlink r:id="rId18" w:history="1">
               <w:r>
                 <w:rPr>
                   <w:rStyle w:val="Hyperlink"/>
@@ -2107,7 +2949,7 @@
             </w:r>
           </w:p>
           <w:p>
-            <w:hyperlink r:id="rId22" w:history="1">
+            <w:hyperlink r:id="rId19" w:history="1">
               <w:r>
                 <w:rPr>
                   <w:rStyle w:val="Hyperlink"/>
@@ -2127,39 +2969,21 @@
         </w:tc>
         <w:tc>
           <w:tcPr>
-            <w:tcW w:w="1549" w:type="dxa"/>
-          </w:tcPr>
-          <w:p>
-            <w:pPr>
-              <w:rPr>
-                <w:rFonts w:ascii="Times New Roman" w:hAnsi="Times New Roman" w:cs="Times New Roman"/>
-              </w:rPr>
-            </w:pPr>
-          </w:p>
-        </w:tc>
-        <w:tc>
-          <w:tcPr>
-            <w:tcW w:w="1483" w:type="dxa"/>
-          </w:tcPr>
-          <w:p>
-            <w:pPr>
-              <w:rPr>
-                <w:rFonts w:ascii="Times New Roman" w:hAnsi="Times New Roman" w:cs="Times New Roman"/>
-              </w:rPr>
-            </w:pPr>
-          </w:p>
-        </w:tc>
-        <w:tc>
-          <w:tcPr>
-            <w:tcW w:w="1616" w:type="dxa"/>
-          </w:tcPr>
-          <w:p>
-            <w:pPr>
-              <w:rPr>
-                <w:rFonts w:ascii="Times New Roman" w:hAnsi="Times New Roman" w:cs="Times New Roman"/>
-              </w:rPr>
-            </w:pPr>
-          </w:p>
+            <w:tcW w:w="2610" w:type="dxa"/>
+          </w:tcPr>
+          <w:p/>
+        </w:tc>
+        <w:tc>
+          <w:tcPr>
+            <w:tcW w:w="1620" w:type="dxa"/>
+          </w:tcPr>
+          <w:p/>
+        </w:tc>
+        <w:tc>
+          <w:tcPr>
+            <w:tcW w:w="5940" w:type="dxa"/>
+          </w:tcPr>
+          <w:p/>
         </w:tc>
       </w:tr>
       <w:tr>
@@ -2168,7 +2992,7 @@
         </w:trPr>
         <w:tc>
           <w:tcPr>
-            <w:tcW w:w="6157" w:type="dxa"/>
+            <w:tcW w:w="1885" w:type="dxa"/>
           </w:tcPr>
           <w:p>
             <w:pPr>
@@ -2198,7 +3022,7 @@
             </w:r>
           </w:p>
           <w:p>
-            <w:hyperlink r:id="rId23" w:history="1">
+            <w:hyperlink r:id="rId20" w:history="1">
               <w:r>
                 <w:rPr>
                   <w:rStyle w:val="Hyperlink"/>
@@ -2244,7 +3068,7 @@
             <w:r>
               <w:t>, </w:t>
             </w:r>
-            <w:hyperlink r:id="rId24" w:history="1">
+            <w:hyperlink r:id="rId21" w:history="1">
               <w:r>
                 <w:rPr>
                   <w:rStyle w:val="Hyperlink"/>
@@ -2259,7 +3083,7 @@
             </w:r>
           </w:p>
           <w:p>
-            <w:hyperlink r:id="rId25" w:history="1">
+            <w:hyperlink r:id="rId22" w:history="1">
               <w:r>
                 <w:rPr>
                   <w:rStyle w:val="Hyperlink"/>
@@ -2279,39 +3103,21 @@
         </w:tc>
         <w:tc>
           <w:tcPr>
-            <w:tcW w:w="1549" w:type="dxa"/>
-          </w:tcPr>
-          <w:p>
-            <w:pPr>
-              <w:rPr>
-                <w:rFonts w:ascii="Times New Roman" w:hAnsi="Times New Roman" w:cs="Times New Roman"/>
-              </w:rPr>
-            </w:pPr>
-          </w:p>
-        </w:tc>
-        <w:tc>
-          <w:tcPr>
-            <w:tcW w:w="1483" w:type="dxa"/>
-          </w:tcPr>
-          <w:p>
-            <w:pPr>
-              <w:rPr>
-                <w:rFonts w:ascii="Times New Roman" w:hAnsi="Times New Roman" w:cs="Times New Roman"/>
-              </w:rPr>
-            </w:pPr>
-          </w:p>
-        </w:tc>
-        <w:tc>
-          <w:tcPr>
-            <w:tcW w:w="1616" w:type="dxa"/>
-          </w:tcPr>
-          <w:p>
-            <w:pPr>
-              <w:rPr>
-                <w:rFonts w:ascii="Times New Roman" w:hAnsi="Times New Roman" w:cs="Times New Roman"/>
-              </w:rPr>
-            </w:pPr>
-          </w:p>
+            <w:tcW w:w="2610" w:type="dxa"/>
+          </w:tcPr>
+          <w:p/>
+        </w:tc>
+        <w:tc>
+          <w:tcPr>
+            <w:tcW w:w="1620" w:type="dxa"/>
+          </w:tcPr>
+          <w:p/>
+        </w:tc>
+        <w:tc>
+          <w:tcPr>
+            <w:tcW w:w="5940" w:type="dxa"/>
+          </w:tcPr>
+          <w:p/>
         </w:tc>
       </w:tr>
       <w:tr>
@@ -2320,7 +3126,7 @@
         </w:trPr>
         <w:tc>
           <w:tcPr>
-            <w:tcW w:w="6157" w:type="dxa"/>
+            <w:tcW w:w="1885" w:type="dxa"/>
           </w:tcPr>
           <w:p>
             <w:proofErr w:type="spellStart"/>
@@ -2381,39 +3187,21 @@
         </w:tc>
         <w:tc>
           <w:tcPr>
-            <w:tcW w:w="1549" w:type="dxa"/>
-          </w:tcPr>
-          <w:p>
-            <w:pPr>
-              <w:rPr>
-                <w:rFonts w:ascii="Times New Roman" w:hAnsi="Times New Roman" w:cs="Times New Roman"/>
-              </w:rPr>
-            </w:pPr>
-          </w:p>
-        </w:tc>
-        <w:tc>
-          <w:tcPr>
-            <w:tcW w:w="1483" w:type="dxa"/>
-          </w:tcPr>
-          <w:p>
-            <w:pPr>
-              <w:rPr>
-                <w:rFonts w:ascii="Times New Roman" w:hAnsi="Times New Roman" w:cs="Times New Roman"/>
-              </w:rPr>
-            </w:pPr>
-          </w:p>
-        </w:tc>
-        <w:tc>
-          <w:tcPr>
-            <w:tcW w:w="1616" w:type="dxa"/>
-          </w:tcPr>
-          <w:p>
-            <w:pPr>
-              <w:rPr>
-                <w:rFonts w:ascii="Times New Roman" w:hAnsi="Times New Roman" w:cs="Times New Roman"/>
-              </w:rPr>
-            </w:pPr>
-          </w:p>
+            <w:tcW w:w="2610" w:type="dxa"/>
+          </w:tcPr>
+          <w:p/>
+        </w:tc>
+        <w:tc>
+          <w:tcPr>
+            <w:tcW w:w="1620" w:type="dxa"/>
+          </w:tcPr>
+          <w:p/>
+        </w:tc>
+        <w:tc>
+          <w:tcPr>
+            <w:tcW w:w="5940" w:type="dxa"/>
+          </w:tcPr>
+          <w:p/>
         </w:tc>
       </w:tr>
       <w:tr>
@@ -2422,7 +3210,7 @@
         </w:trPr>
         <w:tc>
           <w:tcPr>
-            <w:tcW w:w="6157" w:type="dxa"/>
+            <w:tcW w:w="1885" w:type="dxa"/>
           </w:tcPr>
           <w:p>
             <w:r>
@@ -2434,65 +3222,104 @@
             </w:r>
             <w:proofErr w:type="spellEnd"/>
             <w:r>
-              <w:t xml:space="preserve"> JR 1998 Glucocorticoid exposure in late gestation permanently programs </w:t>
+              <w:t xml:space="preserve"> JR 1998 Glucocorticoid exposure in late gestation permanently programs rat hepatic phosphoenolpyruvate </w:t>
+            </w:r>
+            <w:proofErr w:type="spellStart"/>
+            <w:r>
+              <w:t>carboxykinase</w:t>
+            </w:r>
+            <w:proofErr w:type="spellEnd"/>
+            <w:r>
+              <w:t xml:space="preserve"> and glucocorticoid receptor expression and causes glucose intolerance in adult offspring. Journal of Clinical </w:t>
             </w:r>
             <w:r>
               <w:lastRenderedPageBreak/>
-              <w:t xml:space="preserve">rat hepatic phosphoenolpyruvate </w:t>
-            </w:r>
-            <w:proofErr w:type="spellStart"/>
-            <w:r>
-              <w:t>carboxykinase</w:t>
-            </w:r>
-            <w:proofErr w:type="spellEnd"/>
-            <w:r>
-              <w:t xml:space="preserve"> and glucocorticoid receptor expression and causes glucose intolerance in adult offspring. Journal of Clinical Investigation 101 2174–2181.</w:t>
-            </w:r>
-          </w:p>
-          <w:p>
-            <w:pPr>
-              <w:rPr>
-                <w:color w:val="000000"/>
-                <w:shd w:val="clear" w:color="auto" w:fill="FFFFFF"/>
-              </w:rPr>
-            </w:pPr>
-          </w:p>
-        </w:tc>
-        <w:tc>
-          <w:tcPr>
-            <w:tcW w:w="1549" w:type="dxa"/>
-          </w:tcPr>
-          <w:p>
-            <w:pPr>
-              <w:rPr>
-                <w:rFonts w:ascii="Times New Roman" w:hAnsi="Times New Roman" w:cs="Times New Roman"/>
-              </w:rPr>
-            </w:pPr>
-          </w:p>
-        </w:tc>
-        <w:tc>
-          <w:tcPr>
-            <w:tcW w:w="1483" w:type="dxa"/>
-          </w:tcPr>
-          <w:p>
-            <w:pPr>
-              <w:rPr>
-                <w:rFonts w:ascii="Times New Roman" w:hAnsi="Times New Roman" w:cs="Times New Roman"/>
-              </w:rPr>
-            </w:pPr>
-          </w:p>
-        </w:tc>
-        <w:tc>
-          <w:tcPr>
-            <w:tcW w:w="1616" w:type="dxa"/>
-          </w:tcPr>
-          <w:p>
-            <w:pPr>
-              <w:rPr>
-                <w:rFonts w:ascii="Times New Roman" w:hAnsi="Times New Roman" w:cs="Times New Roman"/>
-              </w:rPr>
-            </w:pPr>
-          </w:p>
+              <w:t>Investigation 101 2174–2181.</w:t>
+            </w:r>
+          </w:p>
+          <w:p>
+            <w:pPr>
+              <w:rPr>
+                <w:color w:val="000000"/>
+                <w:shd w:val="clear" w:color="auto" w:fill="FFFFFF"/>
+              </w:rPr>
+            </w:pPr>
+          </w:p>
+        </w:tc>
+        <w:tc>
+          <w:tcPr>
+            <w:tcW w:w="2610" w:type="dxa"/>
+          </w:tcPr>
+          <w:p/>
+        </w:tc>
+        <w:tc>
+          <w:tcPr>
+            <w:tcW w:w="1620" w:type="dxa"/>
+          </w:tcPr>
+          <w:p/>
+        </w:tc>
+        <w:tc>
+          <w:tcPr>
+            <w:tcW w:w="5940" w:type="dxa"/>
+          </w:tcPr>
+          <w:p/>
+        </w:tc>
+      </w:tr>
+      <w:tr>
+        <w:trPr>
+          <w:trHeight w:val="3014"/>
+        </w:trPr>
+        <w:tc>
+          <w:tcPr>
+            <w:tcW w:w="1885" w:type="dxa"/>
+          </w:tcPr>
+          <w:p>
+            <w:proofErr w:type="spellStart"/>
+            <w:r>
+              <w:t>Benediktsson</w:t>
+            </w:r>
+            <w:proofErr w:type="spellEnd"/>
+            <w:r>
+              <w:t xml:space="preserve"> R, Lindsay R, Noble J, </w:t>
+            </w:r>
+            <w:proofErr w:type="spellStart"/>
+            <w:r>
+              <w:t>Seckl</w:t>
+            </w:r>
+            <w:proofErr w:type="spellEnd"/>
+            <w:r>
+              <w:t xml:space="preserve"> JR &amp; Edwards CRW 1993 Glucocorticoid exposure in </w:t>
+            </w:r>
+            <w:r>
+              <w:t>utero: new model for adult hypertension</w:t>
+            </w:r>
+          </w:p>
+          <w:p>
+            <w:pPr>
+              <w:rPr>
+                <w:color w:val="000000"/>
+                <w:shd w:val="clear" w:color="auto" w:fill="FFFFFF"/>
+              </w:rPr>
+            </w:pPr>
+          </w:p>
+        </w:tc>
+        <w:tc>
+          <w:tcPr>
+            <w:tcW w:w="2610" w:type="dxa"/>
+          </w:tcPr>
+          <w:p/>
+        </w:tc>
+        <w:tc>
+          <w:tcPr>
+            <w:tcW w:w="1620" w:type="dxa"/>
+          </w:tcPr>
+          <w:p/>
+        </w:tc>
+        <w:tc>
+          <w:tcPr>
+            <w:tcW w:w="5940" w:type="dxa"/>
+          </w:tcPr>
+          <w:p/>
         </w:tc>
       </w:tr>
       <w:tr>
@@ -2501,70 +3328,44 @@
         </w:trPr>
         <w:tc>
           <w:tcPr>
-            <w:tcW w:w="6157" w:type="dxa"/>
-          </w:tcPr>
-          <w:p>
-            <w:proofErr w:type="spellStart"/>
-            <w:r>
-              <w:t>Benediktsson</w:t>
-            </w:r>
-            <w:proofErr w:type="spellEnd"/>
-            <w:r>
-              <w:t xml:space="preserve"> R, Lindsay R, Noble J, </w:t>
-            </w:r>
+            <w:tcW w:w="1885" w:type="dxa"/>
+          </w:tcPr>
+          <w:p>
             <w:proofErr w:type="spellStart"/>
             <w:r>
               <w:t>Seckl</w:t>
             </w:r>
             <w:proofErr w:type="spellEnd"/>
             <w:r>
-              <w:t xml:space="preserve"> JR &amp; Edwards CRW 1993 Glucocorticoid exposure in </w:t>
-            </w:r>
-          </w:p>
-          <w:p>
-            <w:pPr>
-              <w:rPr>
-                <w:color w:val="000000"/>
-                <w:shd w:val="clear" w:color="auto" w:fill="FFFFFF"/>
-              </w:rPr>
-            </w:pPr>
-          </w:p>
-        </w:tc>
-        <w:tc>
-          <w:tcPr>
-            <w:tcW w:w="1549" w:type="dxa"/>
-          </w:tcPr>
-          <w:p>
-            <w:pPr>
-              <w:rPr>
-                <w:rFonts w:ascii="Times New Roman" w:hAnsi="Times New Roman" w:cs="Times New Roman"/>
-              </w:rPr>
-            </w:pPr>
-          </w:p>
-        </w:tc>
-        <w:tc>
-          <w:tcPr>
-            <w:tcW w:w="1483" w:type="dxa"/>
-          </w:tcPr>
-          <w:p>
-            <w:pPr>
-              <w:rPr>
-                <w:rFonts w:ascii="Times New Roman" w:hAnsi="Times New Roman" w:cs="Times New Roman"/>
-              </w:rPr>
-            </w:pPr>
-          </w:p>
-        </w:tc>
-        <w:tc>
-          <w:tcPr>
-            <w:tcW w:w="1616" w:type="dxa"/>
-          </w:tcPr>
-          <w:p>
-            <w:pPr>
-              <w:rPr>
-                <w:rFonts w:ascii="Times New Roman" w:hAnsi="Times New Roman" w:cs="Times New Roman"/>
-              </w:rPr>
-            </w:pPr>
-          </w:p>
+              <w:t xml:space="preserve"> JR 2001 Glucocorticoid programming of the fetus: adult phenotypes and molecular mechanisms. Molecular and Cellular Endocrinology 185 61–71.</w:t>
+            </w:r>
+          </w:p>
+          <w:p>
+            <w:pPr>
+              <w:rPr>
+                <w:color w:val="000000"/>
+                <w:shd w:val="clear" w:color="auto" w:fill="FFFFFF"/>
+              </w:rPr>
+            </w:pPr>
+          </w:p>
+        </w:tc>
+        <w:tc>
+          <w:tcPr>
+            <w:tcW w:w="2610" w:type="dxa"/>
+          </w:tcPr>
+          <w:p/>
+        </w:tc>
+        <w:tc>
+          <w:tcPr>
+            <w:tcW w:w="1620" w:type="dxa"/>
+          </w:tcPr>
+          <w:p/>
+        </w:tc>
+        <w:tc>
+          <w:tcPr>
+            <w:tcW w:w="5940" w:type="dxa"/>
+          </w:tcPr>
+          <w:p/>
         </w:tc>
       </w:tr>
       <w:tr>
@@ -2573,62 +3374,69 @@
         </w:trPr>
         <w:tc>
           <w:tcPr>
-            <w:tcW w:w="6157" w:type="dxa"/>
-          </w:tcPr>
-          <w:p>
-            <w:proofErr w:type="spellStart"/>
-            <w:r>
-              <w:t>Seckl</w:t>
-            </w:r>
-            <w:proofErr w:type="spellEnd"/>
-            <w:r>
-              <w:t xml:space="preserve"> JR 2001 Glucocorticoid programming of the fetus: adult phenotypes and molecular mechanisms. Molecular and Cellular Endocrinology 185 61–71.</w:t>
-            </w:r>
-          </w:p>
-          <w:p>
-            <w:pPr>
-              <w:rPr>
-                <w:color w:val="000000"/>
-                <w:shd w:val="clear" w:color="auto" w:fill="FFFFFF"/>
-              </w:rPr>
-            </w:pPr>
-          </w:p>
-        </w:tc>
-        <w:tc>
-          <w:tcPr>
-            <w:tcW w:w="1549" w:type="dxa"/>
-          </w:tcPr>
-          <w:p>
-            <w:pPr>
-              <w:rPr>
-                <w:rFonts w:ascii="Times New Roman" w:hAnsi="Times New Roman" w:cs="Times New Roman"/>
-              </w:rPr>
-            </w:pPr>
-          </w:p>
-        </w:tc>
-        <w:tc>
-          <w:tcPr>
-            <w:tcW w:w="1483" w:type="dxa"/>
-          </w:tcPr>
-          <w:p>
-            <w:pPr>
-              <w:rPr>
-                <w:rFonts w:ascii="Times New Roman" w:hAnsi="Times New Roman" w:cs="Times New Roman"/>
-              </w:rPr>
-            </w:pPr>
-          </w:p>
-        </w:tc>
-        <w:tc>
-          <w:tcPr>
-            <w:tcW w:w="1616" w:type="dxa"/>
-          </w:tcPr>
-          <w:p>
-            <w:pPr>
-              <w:rPr>
-                <w:rFonts w:ascii="Times New Roman" w:hAnsi="Times New Roman" w:cs="Times New Roman"/>
-              </w:rPr>
-            </w:pPr>
-          </w:p>
+            <w:tcW w:w="1885" w:type="dxa"/>
+          </w:tcPr>
+          <w:p>
+            <w:pPr>
+              <w:rPr>
+                <w:b/>
+                <w:bCs/>
+              </w:rPr>
+            </w:pPr>
+            <w:r>
+              <w:rPr>
+                <w:b/>
+                <w:bCs/>
+              </w:rPr>
+              <w:t>Does in utero exposure to synthetic glucocorticoids influence birthweight, head circumference and birth length? A systematic review of current evidence in humans.</w:t>
+            </w:r>
+          </w:p>
+          <w:p>
+            <w:r>
+              <w:t>Khan AA , 2011</w:t>
+            </w:r>
+          </w:p>
+          <w:p>
+            <w:hyperlink r:id="rId23" w:history="1">
+              <w:r>
+                <w:rPr>
+                  <w:rStyle w:val="Hyperlink"/>
+                </w:rPr>
+                <w:t>https://www.ncbi.nlm.nih.gov/pubmed/21133966/</w:t>
+              </w:r>
+            </w:hyperlink>
+          </w:p>
+          <w:p/>
+        </w:tc>
+        <w:tc>
+          <w:tcPr>
+            <w:tcW w:w="2610" w:type="dxa"/>
+          </w:tcPr>
+          <w:p>
+            <w:r>
+              <w:t xml:space="preserve">REVIEW on effects of GC on human birth </w:t>
+            </w:r>
+            <w:proofErr w:type="spellStart"/>
+            <w:r>
+              <w:t>wt</w:t>
+            </w:r>
+            <w:proofErr w:type="spellEnd"/>
+            <w:r>
+              <w:t xml:space="preserve">, gestation age.. </w:t>
+            </w:r>
+          </w:p>
+        </w:tc>
+        <w:tc>
+          <w:tcPr>
+            <w:tcW w:w="1620" w:type="dxa"/>
+          </w:tcPr>
+          <w:p/>
+        </w:tc>
+        <w:tc>
+          <w:tcPr>
+            <w:tcW w:w="5940" w:type="dxa"/>
+          </w:tcPr>
+          <w:p/>
         </w:tc>
       </w:tr>
       <w:tr>
@@ -2637,7 +3445,7 @@
         </w:trPr>
         <w:tc>
           <w:tcPr>
-            <w:tcW w:w="6157" w:type="dxa"/>
+            <w:tcW w:w="1885" w:type="dxa"/>
           </w:tcPr>
           <w:p>
             <w:pPr>
@@ -2651,6 +3459,7 @@
                 <w:b/>
                 <w:bCs/>
               </w:rPr>
+              <w:lastRenderedPageBreak/>
               <w:t xml:space="preserve">Effects of chronic maternal dexamethasone treatment on the hormones of the </w:t>
             </w:r>
             <w:proofErr w:type="spellStart"/>
@@ -2674,11 +3483,9 @@
             <w:r>
               <w:t>DUPOUY JP 1987</w:t>
             </w:r>
-            <w:bookmarkStart w:id="0" w:name="_GoBack"/>
-            <w:bookmarkEnd w:id="0"/>
-          </w:p>
-          <w:p>
-            <w:hyperlink r:id="rId26" w:history="1">
+          </w:p>
+          <w:p>
+            <w:hyperlink r:id="rId24" w:history="1">
               <w:r>
                 <w:rPr>
                   <w:rStyle w:val="Hyperlink"/>
@@ -2698,39 +3505,21 @@
         </w:tc>
         <w:tc>
           <w:tcPr>
-            <w:tcW w:w="1549" w:type="dxa"/>
-          </w:tcPr>
-          <w:p>
-            <w:pPr>
-              <w:rPr>
-                <w:rFonts w:ascii="Times New Roman" w:hAnsi="Times New Roman" w:cs="Times New Roman"/>
-              </w:rPr>
-            </w:pPr>
-          </w:p>
-        </w:tc>
-        <w:tc>
-          <w:tcPr>
-            <w:tcW w:w="1483" w:type="dxa"/>
-          </w:tcPr>
-          <w:p>
-            <w:pPr>
-              <w:rPr>
-                <w:rFonts w:ascii="Times New Roman" w:hAnsi="Times New Roman" w:cs="Times New Roman"/>
-              </w:rPr>
-            </w:pPr>
-          </w:p>
-        </w:tc>
-        <w:tc>
-          <w:tcPr>
-            <w:tcW w:w="1616" w:type="dxa"/>
-          </w:tcPr>
-          <w:p>
-            <w:pPr>
-              <w:rPr>
-                <w:rFonts w:ascii="Times New Roman" w:hAnsi="Times New Roman" w:cs="Times New Roman"/>
-              </w:rPr>
-            </w:pPr>
-          </w:p>
+            <w:tcW w:w="2610" w:type="dxa"/>
+          </w:tcPr>
+          <w:p/>
+        </w:tc>
+        <w:tc>
+          <w:tcPr>
+            <w:tcW w:w="1620" w:type="dxa"/>
+          </w:tcPr>
+          <w:p/>
+        </w:tc>
+        <w:tc>
+          <w:tcPr>
+            <w:tcW w:w="5940" w:type="dxa"/>
+          </w:tcPr>
+          <w:p/>
         </w:tc>
       </w:tr>
       <w:tr>
@@ -2739,13 +3528,13 @@
         </w:trPr>
         <w:tc>
           <w:tcPr>
-            <w:tcW w:w="6157" w:type="dxa"/>
+            <w:tcW w:w="1885" w:type="dxa"/>
           </w:tcPr>
           <w:p>
             <w:r>
               <w:br/>
             </w:r>
-            <w:hyperlink r:id="rId27" w:history="1">
+            <w:hyperlink r:id="rId25" w:history="1">
               <w:r>
                 <w:rPr>
                   <w:rStyle w:val="Hyperlink"/>
@@ -2755,84 +3544,37 @@
             </w:hyperlink>
           </w:p>
           <w:p>
-            <w:pPr>
-              <w:rPr>
-                <w:rFonts w:ascii="Times New Roman" w:hAnsi="Times New Roman" w:cs="Times New Roman"/>
-              </w:rPr>
-            </w:pPr>
-            <w:r>
-              <w:rPr>
-                <w:rFonts w:ascii="Times New Roman" w:hAnsi="Times New Roman" w:cs="Times New Roman"/>
-              </w:rPr>
+            <w:r>
               <w:t>GREAT RESOURCE FOR GC EQUIVALENCIES AND POTENCY, TABLE 1</w:t>
             </w:r>
           </w:p>
           <w:p>
-            <w:pPr>
-              <w:rPr>
-                <w:rFonts w:ascii="Times New Roman" w:hAnsi="Times New Roman" w:cs="Times New Roman"/>
-              </w:rPr>
-            </w:pPr>
-            <w:r>
-              <w:rPr>
-                <w:rFonts w:ascii="Times New Roman" w:hAnsi="Times New Roman" w:cs="Times New Roman"/>
-              </w:rPr>
+            <w:r>
               <w:t>Nicolaides N , 2000</w:t>
             </w:r>
           </w:p>
         </w:tc>
         <w:tc>
           <w:tcPr>
-            <w:tcW w:w="1549" w:type="dxa"/>
-          </w:tcPr>
-          <w:p>
-            <w:pPr>
-              <w:rPr>
-                <w:rFonts w:ascii="Times New Roman" w:hAnsi="Times New Roman" w:cs="Times New Roman"/>
-              </w:rPr>
-            </w:pPr>
-          </w:p>
-        </w:tc>
-        <w:tc>
-          <w:tcPr>
-            <w:tcW w:w="1483" w:type="dxa"/>
-          </w:tcPr>
-          <w:p>
-            <w:pPr>
-              <w:rPr>
-                <w:rFonts w:ascii="Times New Roman" w:hAnsi="Times New Roman" w:cs="Times New Roman"/>
-              </w:rPr>
-            </w:pPr>
-          </w:p>
-        </w:tc>
-        <w:tc>
-          <w:tcPr>
-            <w:tcW w:w="1616" w:type="dxa"/>
-          </w:tcPr>
-          <w:p>
-            <w:pPr>
-              <w:rPr>
-                <w:rFonts w:ascii="Times New Roman" w:hAnsi="Times New Roman" w:cs="Times New Roman"/>
-              </w:rPr>
-            </w:pPr>
-            <w:proofErr w:type="spellStart"/>
-            <w:r>
-              <w:rPr>
-                <w:rFonts w:ascii="Times New Roman" w:hAnsi="Times New Roman" w:cs="Times New Roman"/>
-              </w:rPr>
-              <w:t>Dex</w:t>
-            </w:r>
-            <w:proofErr w:type="spellEnd"/>
-            <w:r>
-              <w:rPr>
-                <w:rFonts w:ascii="Times New Roman" w:hAnsi="Times New Roman" w:cs="Times New Roman"/>
-              </w:rPr>
-              <w:t xml:space="preserve"> has</w:t>
-            </w:r>
-            <w:r>
-              <w:rPr>
-                <w:rFonts w:ascii="Times New Roman" w:hAnsi="Times New Roman" w:cs="Times New Roman"/>
-              </w:rPr>
+            <w:tcW w:w="2610" w:type="dxa"/>
+          </w:tcPr>
+          <w:p/>
+        </w:tc>
+        <w:tc>
+          <w:tcPr>
+            <w:tcW w:w="1620" w:type="dxa"/>
+          </w:tcPr>
+          <w:p/>
+        </w:tc>
+        <w:tc>
+          <w:tcPr>
+            <w:tcW w:w="5940" w:type="dxa"/>
+          </w:tcPr>
+          <w:p>
+            <w:r>
+              <w:t>Dex has</w:t>
+            </w:r>
+            <w:r>
               <w:t xml:space="preserve"> long half-life, highest HPA suppressive capacity</w:t>
             </w:r>
           </w:p>
@@ -2844,10 +3586,10 @@
         </w:trPr>
         <w:tc>
           <w:tcPr>
-            <w:tcW w:w="6157" w:type="dxa"/>
-          </w:tcPr>
-          <w:p>
-            <w:hyperlink r:id="rId28" w:history="1">
+            <w:tcW w:w="1885" w:type="dxa"/>
+          </w:tcPr>
+          <w:p>
+            <w:hyperlink r:id="rId26" w:history="1">
               <w:r>
                 <w:rPr>
                   <w:rStyle w:val="Hyperlink"/>
@@ -2869,42 +3611,22 @@
         </w:tc>
         <w:tc>
           <w:tcPr>
-            <w:tcW w:w="1549" w:type="dxa"/>
-          </w:tcPr>
-          <w:p>
-            <w:pPr>
-              <w:rPr>
-                <w:rFonts w:ascii="Times New Roman" w:hAnsi="Times New Roman" w:cs="Times New Roman"/>
-              </w:rPr>
-            </w:pPr>
-          </w:p>
-        </w:tc>
-        <w:tc>
-          <w:tcPr>
-            <w:tcW w:w="1483" w:type="dxa"/>
-          </w:tcPr>
-          <w:p>
-            <w:pPr>
-              <w:rPr>
-                <w:rFonts w:ascii="Times New Roman" w:hAnsi="Times New Roman" w:cs="Times New Roman"/>
-              </w:rPr>
-            </w:pPr>
-          </w:p>
-        </w:tc>
-        <w:tc>
-          <w:tcPr>
-            <w:tcW w:w="1616" w:type="dxa"/>
-          </w:tcPr>
-          <w:p>
-            <w:pPr>
-              <w:rPr>
-                <w:rFonts w:ascii="Times New Roman" w:hAnsi="Times New Roman" w:cs="Times New Roman"/>
-              </w:rPr>
-            </w:pPr>
-            <w:r>
-              <w:rPr>
-                <w:rFonts w:ascii="Times New Roman" w:hAnsi="Times New Roman" w:cs="Times New Roman"/>
-              </w:rPr>
+            <w:tcW w:w="2610" w:type="dxa"/>
+          </w:tcPr>
+          <w:p/>
+        </w:tc>
+        <w:tc>
+          <w:tcPr>
+            <w:tcW w:w="1620" w:type="dxa"/>
+          </w:tcPr>
+          <w:p/>
+        </w:tc>
+        <w:tc>
+          <w:tcPr>
+            <w:tcW w:w="5940" w:type="dxa"/>
+          </w:tcPr>
+          <w:p>
+            <w:r>
               <w:t>Diffusion of nutrients and transport-mediated transport</w:t>
             </w:r>
           </w:p>
@@ -2916,7 +3638,7 @@
         </w:trPr>
         <w:tc>
           <w:tcPr>
-            <w:tcW w:w="6157" w:type="dxa"/>
+            <w:tcW w:w="1885" w:type="dxa"/>
           </w:tcPr>
           <w:p>
             <w:pPr>
@@ -2924,7 +3646,6 @@
               <w:shd w:val="clear" w:color="auto" w:fill="FFFFFF"/>
               <w:spacing w:before="240" w:beforeAutospacing="0" w:after="120" w:afterAutospacing="0" w:line="324" w:lineRule="atLeast"/>
               <w:rPr>
-                <w:rFonts w:ascii="Arial" w:hAnsi="Arial" w:cs="Arial"/>
                 <w:b w:val="0"/>
                 <w:bCs w:val="0"/>
                 <w:color w:val="000000"/>
@@ -2934,14 +3655,24 @@
             </w:pPr>
             <w:r>
               <w:rPr>
-                <w:rFonts w:ascii="Arial" w:hAnsi="Arial" w:cs="Arial"/>
                 <w:b w:val="0"/>
                 <w:bCs w:val="0"/>
                 <w:color w:val="000000"/>
                 <w:sz w:val="24"/>
                 <w:szCs w:val="24"/>
               </w:rPr>
-              <w:t>Regulation of Nutrient Transport across the Placenta</w:t>
+              <w:t xml:space="preserve">Regulation of Nutrient </w:t>
+            </w:r>
+            <w:r>
+              <w:rPr>
+                <w:b w:val="0"/>
+                <w:bCs w:val="0"/>
+                <w:color w:val="000000"/>
+                <w:sz w:val="24"/>
+                <w:szCs w:val="24"/>
+              </w:rPr>
+              <w:lastRenderedPageBreak/>
+              <w:t>Transport across the Placenta</w:t>
             </w:r>
           </w:p>
           <w:p>
@@ -2950,7 +3681,7 @@
             </w:r>
           </w:p>
           <w:p>
-            <w:hyperlink r:id="rId29" w:history="1">
+            <w:hyperlink r:id="rId27" w:history="1">
               <w:r>
                 <w:rPr>
                   <w:rStyle w:val="Hyperlink"/>
@@ -2968,39 +3699,21 @@
         </w:tc>
         <w:tc>
           <w:tcPr>
-            <w:tcW w:w="1549" w:type="dxa"/>
-          </w:tcPr>
-          <w:p>
-            <w:pPr>
-              <w:rPr>
-                <w:rFonts w:ascii="Times New Roman" w:hAnsi="Times New Roman" w:cs="Times New Roman"/>
-              </w:rPr>
-            </w:pPr>
-          </w:p>
-        </w:tc>
-        <w:tc>
-          <w:tcPr>
-            <w:tcW w:w="1483" w:type="dxa"/>
-          </w:tcPr>
-          <w:p>
-            <w:pPr>
-              <w:rPr>
-                <w:rFonts w:ascii="Times New Roman" w:hAnsi="Times New Roman" w:cs="Times New Roman"/>
-              </w:rPr>
-            </w:pPr>
-          </w:p>
-        </w:tc>
-        <w:tc>
-          <w:tcPr>
-            <w:tcW w:w="1616" w:type="dxa"/>
-          </w:tcPr>
-          <w:p>
-            <w:pPr>
-              <w:rPr>
-                <w:rFonts w:ascii="Times New Roman" w:hAnsi="Times New Roman" w:cs="Times New Roman"/>
-              </w:rPr>
-            </w:pPr>
-          </w:p>
+            <w:tcW w:w="2610" w:type="dxa"/>
+          </w:tcPr>
+          <w:p/>
+        </w:tc>
+        <w:tc>
+          <w:tcPr>
+            <w:tcW w:w="1620" w:type="dxa"/>
+          </w:tcPr>
+          <w:p/>
+        </w:tc>
+        <w:tc>
+          <w:tcPr>
+            <w:tcW w:w="5940" w:type="dxa"/>
+          </w:tcPr>
+          <w:p/>
         </w:tc>
       </w:tr>
       <w:tr>
@@ -3009,7 +3722,112 @@
         </w:trPr>
         <w:tc>
           <w:tcPr>
-            <w:tcW w:w="6157" w:type="dxa"/>
+            <w:tcW w:w="1885" w:type="dxa"/>
+          </w:tcPr>
+          <w:p>
+            <w:pPr>
+              <w:rPr>
+                <w:b/>
+                <w:bCs/>
+              </w:rPr>
+            </w:pPr>
+            <w:r>
+              <w:rPr>
+                <w:b/>
+                <w:bCs/>
+              </w:rPr>
+              <w:t xml:space="preserve">Prenatal stress induces intrauterine growth restriction and </w:t>
+            </w:r>
+            <w:proofErr w:type="spellStart"/>
+            <w:r>
+              <w:rPr>
+                <w:b/>
+                <w:bCs/>
+              </w:rPr>
+              <w:t>programmes</w:t>
+            </w:r>
+            <w:proofErr w:type="spellEnd"/>
+            <w:r>
+              <w:rPr>
+                <w:b/>
+                <w:bCs/>
+              </w:rPr>
+              <w:t xml:space="preserve"> glucose intolerance and feeding </w:t>
+            </w:r>
+            <w:proofErr w:type="spellStart"/>
+            <w:r>
+              <w:rPr>
+                <w:b/>
+                <w:bCs/>
+              </w:rPr>
+              <w:t>behaviour</w:t>
+            </w:r>
+            <w:proofErr w:type="spellEnd"/>
+            <w:r>
+              <w:rPr>
+                <w:b/>
+                <w:bCs/>
+              </w:rPr>
+              <w:t xml:space="preserve"> disturbances in the aged rat.</w:t>
+            </w:r>
+          </w:p>
+          <w:p>
+            <w:r>
+              <w:t>Lesage J , 2004</w:t>
+            </w:r>
+          </w:p>
+          <w:p/>
+          <w:p>
+            <w:hyperlink r:id="rId28" w:history="1">
+              <w:r>
+                <w:rPr>
+                  <w:rStyle w:val="Hyperlink"/>
+                </w:rPr>
+                <w:t>https://www.ncbi.nlm.nih.gov/pubmed/15128277</w:t>
+              </w:r>
+            </w:hyperlink>
+          </w:p>
+          <w:p>
+            <w:pPr>
+              <w:pStyle w:val="Heading1"/>
+              <w:shd w:val="clear" w:color="auto" w:fill="FFFFFF"/>
+              <w:spacing w:before="240" w:beforeAutospacing="0" w:after="120" w:afterAutospacing="0" w:line="324" w:lineRule="atLeast"/>
+              <w:rPr>
+                <w:b w:val="0"/>
+                <w:bCs w:val="0"/>
+                <w:color w:val="000000"/>
+                <w:sz w:val="24"/>
+                <w:szCs w:val="24"/>
+              </w:rPr>
+            </w:pPr>
+          </w:p>
+        </w:tc>
+        <w:tc>
+          <w:tcPr>
+            <w:tcW w:w="2610" w:type="dxa"/>
+          </w:tcPr>
+          <w:p/>
+        </w:tc>
+        <w:tc>
+          <w:tcPr>
+            <w:tcW w:w="1620" w:type="dxa"/>
+          </w:tcPr>
+          <w:p/>
+        </w:tc>
+        <w:tc>
+          <w:tcPr>
+            <w:tcW w:w="5940" w:type="dxa"/>
+          </w:tcPr>
+          <w:p/>
+        </w:tc>
+      </w:tr>
+      <w:tr>
+        <w:trPr>
+          <w:trHeight w:val="442"/>
+        </w:trPr>
+        <w:tc>
+          <w:tcPr>
+            <w:tcW w:w="1885" w:type="dxa"/>
           </w:tcPr>
           <w:p>
             <w:r>
@@ -3038,7 +3856,7 @@
             </w:r>
           </w:p>
           <w:p>
-            <w:hyperlink r:id="rId30" w:history="1">
+            <w:hyperlink r:id="rId29" w:history="1">
               <w:r>
                 <w:rPr>
                   <w:rStyle w:val="Hyperlink"/>
@@ -3053,7 +3871,6 @@
               <w:shd w:val="clear" w:color="auto" w:fill="FFFFFF"/>
               <w:spacing w:before="240" w:beforeAutospacing="0" w:after="120" w:afterAutospacing="0" w:line="324" w:lineRule="atLeast"/>
               <w:rPr>
-                <w:rFonts w:ascii="Arial" w:hAnsi="Arial" w:cs="Arial"/>
                 <w:b w:val="0"/>
                 <w:bCs w:val="0"/>
                 <w:color w:val="000000"/>
@@ -3065,56 +3882,256 @@
         </w:tc>
         <w:tc>
           <w:tcPr>
-            <w:tcW w:w="1549" w:type="dxa"/>
-          </w:tcPr>
-          <w:p>
-            <w:pPr>
-              <w:rPr>
-                <w:rFonts w:ascii="Times New Roman" w:hAnsi="Times New Roman" w:cs="Times New Roman"/>
-              </w:rPr>
-            </w:pPr>
-          </w:p>
-        </w:tc>
-        <w:tc>
-          <w:tcPr>
-            <w:tcW w:w="1483" w:type="dxa"/>
-          </w:tcPr>
-          <w:p>
-            <w:pPr>
-              <w:rPr>
-                <w:rFonts w:ascii="Times New Roman" w:hAnsi="Times New Roman" w:cs="Times New Roman"/>
-              </w:rPr>
-            </w:pPr>
-          </w:p>
-        </w:tc>
-        <w:tc>
-          <w:tcPr>
-            <w:tcW w:w="1616" w:type="dxa"/>
-          </w:tcPr>
-          <w:p>
-            <w:pPr>
-              <w:rPr>
-                <w:rFonts w:ascii="Times New Roman" w:hAnsi="Times New Roman" w:cs="Times New Roman"/>
-              </w:rPr>
-            </w:pPr>
+            <w:tcW w:w="2610" w:type="dxa"/>
+          </w:tcPr>
+          <w:p/>
+        </w:tc>
+        <w:tc>
+          <w:tcPr>
+            <w:tcW w:w="1620" w:type="dxa"/>
+          </w:tcPr>
+          <w:p/>
+        </w:tc>
+        <w:tc>
+          <w:tcPr>
+            <w:tcW w:w="5940" w:type="dxa"/>
+          </w:tcPr>
+          <w:p/>
+        </w:tc>
+      </w:tr>
+      <w:tr>
+        <w:trPr>
+          <w:trHeight w:val="442"/>
+        </w:trPr>
+        <w:tc>
+          <w:tcPr>
+            <w:tcW w:w="1885" w:type="dxa"/>
+          </w:tcPr>
+          <w:p>
+            <w:r>
+              <w:t>Prenatal glucocorticoids and long-term programming</w:t>
+            </w:r>
+          </w:p>
+          <w:p>
+            <w:proofErr w:type="spellStart"/>
+            <w:r>
+              <w:t>Seckl</w:t>
+            </w:r>
+            <w:proofErr w:type="spellEnd"/>
+            <w:r>
+              <w:t xml:space="preserve"> JR , 2004 </w:t>
+            </w:r>
+          </w:p>
+          <w:p>
+            <w:hyperlink r:id="rId30" w:history="1">
+              <w:r>
+                <w:rPr>
+                  <w:rStyle w:val="Hyperlink"/>
+                </w:rPr>
+                <w:t>https://www.ncbi.nlm.nih.gov/pubmed/15554887</w:t>
+              </w:r>
+            </w:hyperlink>
+          </w:p>
+          <w:p/>
+        </w:tc>
+        <w:tc>
+          <w:tcPr>
+            <w:tcW w:w="2610" w:type="dxa"/>
+          </w:tcPr>
+          <w:p/>
+        </w:tc>
+        <w:tc>
+          <w:tcPr>
+            <w:tcW w:w="1620" w:type="dxa"/>
+          </w:tcPr>
+          <w:p/>
+        </w:tc>
+        <w:tc>
+          <w:tcPr>
+            <w:tcW w:w="5940" w:type="dxa"/>
+          </w:tcPr>
+          <w:p/>
+        </w:tc>
+      </w:tr>
+      <w:tr>
+        <w:trPr>
+          <w:trHeight w:val="442"/>
+        </w:trPr>
+        <w:tc>
+          <w:tcPr>
+            <w:tcW w:w="1885" w:type="dxa"/>
+          </w:tcPr>
+          <w:p>
+            <w:pPr>
+              <w:rPr>
+                <w:b/>
+                <w:bCs/>
+              </w:rPr>
+            </w:pPr>
+            <w:r>
+              <w:rPr>
+                <w:b/>
+                <w:bCs/>
+              </w:rPr>
+              <w:t>Sex differences in plasma corticosterone in mouse fetuses are mediated by differential placental transport from the mother and eliminated by maternal adrenalectomy or stress.</w:t>
+            </w:r>
+          </w:p>
+          <w:p>
+            <w:r>
+              <w:t>Montano MM 1993</w:t>
+            </w:r>
+          </w:p>
+          <w:p>
+            <w:hyperlink r:id="rId31" w:history="1">
+              <w:r>
+                <w:rPr>
+                  <w:rStyle w:val="Hyperlink"/>
+                </w:rPr>
+                <w:t>https://www.ncbi.nlm.nih.gov/pubmed/8107008</w:t>
+              </w:r>
+            </w:hyperlink>
+          </w:p>
+          <w:p/>
+        </w:tc>
+        <w:tc>
+          <w:tcPr>
+            <w:tcW w:w="2610" w:type="dxa"/>
+          </w:tcPr>
+          <w:p>
+            <w:r>
+              <w:t xml:space="preserve">Sex differences in maternal </w:t>
+            </w:r>
+            <w:proofErr w:type="spellStart"/>
+            <w:r>
+              <w:t>cort</w:t>
+            </w:r>
+            <w:proofErr w:type="spellEnd"/>
+            <w:r>
+              <w:t xml:space="preserve"> transfer </w:t>
+            </w:r>
+            <w:proofErr w:type="spellStart"/>
+            <w:r>
+              <w:t>ro</w:t>
+            </w:r>
+            <w:proofErr w:type="spellEnd"/>
+            <w:r>
+              <w:t xml:space="preserve"> fetus. Mouse female fetuses acquire more </w:t>
+            </w:r>
+            <w:proofErr w:type="spellStart"/>
+            <w:r>
+              <w:t>cort</w:t>
+            </w:r>
+            <w:proofErr w:type="spellEnd"/>
+            <w:r>
+              <w:t xml:space="preserve"> than males </w:t>
+            </w:r>
+          </w:p>
+        </w:tc>
+        <w:tc>
+          <w:tcPr>
+            <w:tcW w:w="1620" w:type="dxa"/>
+          </w:tcPr>
+          <w:p/>
+        </w:tc>
+        <w:tc>
+          <w:tcPr>
+            <w:tcW w:w="5940" w:type="dxa"/>
+          </w:tcPr>
+          <w:p/>
+        </w:tc>
+      </w:tr>
+      <w:tr>
+        <w:trPr>
+          <w:trHeight w:val="442"/>
+        </w:trPr>
+        <w:tc>
+          <w:tcPr>
+            <w:tcW w:w="1885" w:type="dxa"/>
+          </w:tcPr>
+          <w:p>
+            <w:r>
+              <w:t xml:space="preserve">. Sandman CA, Glynn L, </w:t>
+            </w:r>
+            <w:proofErr w:type="spellStart"/>
+            <w:r>
+              <w:t>Schetter</w:t>
+            </w:r>
+            <w:proofErr w:type="spellEnd"/>
+            <w:r>
+              <w:t xml:space="preserve"> CD, Wadhwa P, </w:t>
+            </w:r>
+            <w:proofErr w:type="spellStart"/>
+            <w:r>
+              <w:t>Garite</w:t>
+            </w:r>
+            <w:proofErr w:type="spellEnd"/>
+            <w:r>
+              <w:t xml:space="preserve"> T, </w:t>
+            </w:r>
+            <w:proofErr w:type="spellStart"/>
+            <w:r>
+              <w:t>ChiczDemet</w:t>
+            </w:r>
+            <w:proofErr w:type="spellEnd"/>
+            <w:r>
+              <w:t xml:space="preserve"> A, and </w:t>
+            </w:r>
+            <w:proofErr w:type="spellStart"/>
+            <w:r>
+              <w:t>Hobel</w:t>
+            </w:r>
+            <w:proofErr w:type="spellEnd"/>
+            <w:r>
+              <w:t xml:space="preserve"> C. Elevated maternal cortisol early in pregnancy predicts third </w:t>
+            </w:r>
+            <w:r>
+              <w:lastRenderedPageBreak/>
+              <w:t>trimester levels of placental corticotropin releasing hormone (CRH): priming the placental clock. Peptides 27: 1457–1463, 2006.</w:t>
+            </w:r>
+          </w:p>
+          <w:p>
+            <w:pPr>
+              <w:rPr>
+                <w:b/>
+                <w:bCs/>
+              </w:rPr>
+            </w:pPr>
+          </w:p>
+        </w:tc>
+        <w:tc>
+          <w:tcPr>
+            <w:tcW w:w="2610" w:type="dxa"/>
+          </w:tcPr>
+          <w:p/>
+        </w:tc>
+        <w:tc>
+          <w:tcPr>
+            <w:tcW w:w="1620" w:type="dxa"/>
+          </w:tcPr>
+          <w:p/>
+        </w:tc>
+        <w:tc>
+          <w:tcPr>
+            <w:tcW w:w="5940" w:type="dxa"/>
+          </w:tcPr>
+          <w:p>
+            <w:r>
+              <w:t xml:space="preserve">Under stress maternal and fetal </w:t>
+            </w:r>
+            <w:proofErr w:type="spellStart"/>
+            <w:r>
+              <w:t>cort</w:t>
+            </w:r>
+            <w:proofErr w:type="spellEnd"/>
+            <w:r>
+              <w:t xml:space="preserve"> levels may increase 2-3 fold leading to irreversible fetal-adult programming</w:t>
+            </w:r>
           </w:p>
         </w:tc>
       </w:tr>
     </w:tbl>
-    <w:p>
-      <w:pPr>
-        <w:rPr>
-          <w:rFonts w:ascii="Times New Roman" w:hAnsi="Times New Roman" w:cs="Times New Roman"/>
-        </w:rPr>
-      </w:pPr>
-    </w:p>
-    <w:p>
-      <w:pPr>
-        <w:rPr>
-          <w:rFonts w:ascii="Times New Roman" w:hAnsi="Times New Roman" w:cs="Times New Roman"/>
-        </w:rPr>
-      </w:pPr>
-    </w:p>
+    <w:p/>
+    <w:p/>
     <w:sectPr>
       <w:pgSz w:w="12240" w:h="15840"/>
       <w:pgMar w:top="1440" w:right="1440" w:bottom="1440" w:left="1440" w:header="720" w:footer="720" w:gutter="0"/>
@@ -3825,6 +4842,10 @@
   <w:style w:type="paragraph" w:default="1" w:styleId="Normal">
     <w:name w:val="Normal"/>
     <w:qFormat/>
+    <w:rsid w:val="004438D0"/>
+    <w:rPr>
+      <w:rFonts w:ascii="Times New Roman" w:eastAsia="Times New Roman" w:hAnsi="Times New Roman" w:cs="Times New Roman"/>
+    </w:rPr>
   </w:style>
   <w:style w:type="paragraph" w:styleId="Heading1">
     <w:name w:val="heading 1"/>
@@ -3838,7 +4859,6 @@
       <w:outlineLvl w:val="0"/>
     </w:pPr>
     <w:rPr>
-      <w:rFonts w:ascii="Times New Roman" w:eastAsia="Times New Roman" w:hAnsi="Times New Roman" w:cs="Times New Roman"/>
       <w:b/>
       <w:bCs/>
       <w:kern w:val="36"/>
@@ -3976,9 +4996,6 @@
     <w:pPr>
       <w:spacing w:before="100" w:beforeAutospacing="1" w:after="100" w:afterAutospacing="1"/>
     </w:pPr>
-    <w:rPr>
-      <w:rFonts w:ascii="Times New Roman" w:eastAsia="Times New Roman" w:hAnsi="Times New Roman" w:cs="Times New Roman"/>
-    </w:rPr>
   </w:style>
   <w:style w:type="character" w:customStyle="1" w:styleId="pdf-link-text">
     <w:name w:val="pdf-link-text"/>
